--- a/python.docx
+++ b/python.docx
@@ -365,6 +365,369 @@
       </w:r>
     </w:p>
     <w:p/>
+    <w:p/>
+    <w:p>
+      <w:pPr>
+        <w:pStyle w:val="3"/>
+      </w:pPr>
+      <w:r>
+        <w:rPr>
+          <w:rFonts w:hint="eastAsia"/>
+        </w:rPr>
+        <w:t>赋值运算符</w:t>
+      </w:r>
+    </w:p>
+    <w:p>
+      <w:r>
+        <w:rPr>
+          <w:rFonts w:hint="eastAsia"/>
+        </w:rPr>
+        <w:t>=</w:t>
+      </w:r>
+      <w:r>
+        <w:tab/>
+      </w:r>
+      <w:r>
+        <w:rPr>
+          <w:rFonts w:hint="eastAsia"/>
+        </w:rPr>
+        <w:t>等于</w:t>
+      </w:r>
+    </w:p>
+    <w:p>
+      <w:r>
+        <w:rPr>
+          <w:rFonts w:hint="eastAsia"/>
+        </w:rPr>
+        <w:t>+=</w:t>
+      </w:r>
+      <w:r>
+        <w:tab/>
+      </w:r>
+      <w:r>
+        <w:rPr>
+          <w:rFonts w:hint="eastAsia"/>
+        </w:rPr>
+        <w:t>加等于</w:t>
+      </w:r>
+    </w:p>
+    <w:p>
+      <w:r>
+        <w:rPr>
+          <w:rFonts w:hint="eastAsia"/>
+        </w:rPr>
+        <w:t>*=</w:t>
+      </w:r>
+      <w:r>
+        <w:tab/>
+      </w:r>
+      <w:r>
+        <w:rPr>
+          <w:rFonts w:hint="eastAsia"/>
+        </w:rPr>
+        <w:t>乘等于</w:t>
+      </w:r>
+    </w:p>
+    <w:p>
+      <w:r>
+        <w:rPr>
+          <w:rFonts w:hint="eastAsia"/>
+        </w:rPr>
+        <w:t>/</w:t>
+      </w:r>
+      <w:r>
+        <w:t>=</w:t>
+      </w:r>
+      <w:r>
+        <w:tab/>
+      </w:r>
+      <w:r>
+        <w:rPr>
+          <w:rFonts w:hint="eastAsia"/>
+        </w:rPr>
+        <w:t>除等于</w:t>
+      </w:r>
+    </w:p>
+    <w:p>
+      <w:pPr>
+        <w:rPr>
+          <w:rFonts w:hint="eastAsia"/>
+        </w:rPr>
+      </w:pPr>
+      <w:r>
+        <w:rPr>
+          <w:rFonts w:hint="eastAsia"/>
+        </w:rPr>
+        <w:t>/</w:t>
+      </w:r>
+      <w:r>
+        <w:t>/=</w:t>
+      </w:r>
+      <w:r>
+        <w:tab/>
+      </w:r>
+      <w:r>
+        <w:rPr>
+          <w:rFonts w:hint="eastAsia"/>
+        </w:rPr>
+        <w:t>取整</w:t>
+      </w:r>
+      <w:r>
+        <w:rPr>
+          <w:rFonts w:hint="eastAsia"/>
+        </w:rPr>
+        <w:t>除</w:t>
+      </w:r>
+      <w:bookmarkStart w:id="0" w:name="_GoBack"/>
+      <w:bookmarkEnd w:id="0"/>
+      <w:r>
+        <w:rPr>
+          <w:rFonts w:hint="eastAsia"/>
+        </w:rPr>
+        <w:t>等于</w:t>
+      </w:r>
+    </w:p>
+    <w:p>
+      <w:r>
+        <w:rPr>
+          <w:rFonts w:hint="eastAsia"/>
+        </w:rPr>
+        <w:lastRenderedPageBreak/>
+        <w:t>%</w:t>
+      </w:r>
+      <w:r>
+        <w:t>=</w:t>
+      </w:r>
+      <w:r>
+        <w:tab/>
+      </w:r>
+      <w:r>
+        <w:rPr>
+          <w:rFonts w:hint="eastAsia"/>
+        </w:rPr>
+        <w:t>取模等于</w:t>
+      </w:r>
+    </w:p>
+    <w:p>
+      <w:r>
+        <w:rPr>
+          <w:rFonts w:hint="eastAsia"/>
+        </w:rPr>
+        <w:t>*</w:t>
+      </w:r>
+      <w:r>
+        <w:t>*=</w:t>
+      </w:r>
+      <w:r>
+        <w:tab/>
+      </w:r>
+    </w:p>
+    <w:p>
+      <w:pPr>
+        <w:rPr>
+          <w:rFonts w:hint="eastAsia"/>
+        </w:rPr>
+      </w:pPr>
+    </w:p>
+    <w:p>
+      <w:pPr>
+        <w:pStyle w:val="3"/>
+      </w:pPr>
+      <w:r>
+        <w:rPr>
+          <w:rFonts w:hint="eastAsia"/>
+        </w:rPr>
+        <w:t>关系运算符</w:t>
+      </w:r>
+    </w:p>
+    <w:p>
+      <w:r>
+        <w:rPr>
+          <w:rFonts w:hint="eastAsia"/>
+        </w:rPr>
+        <w:t>&gt;</w:t>
+      </w:r>
+      <w:r>
+        <w:t>=</w:t>
+      </w:r>
+    </w:p>
+    <w:p>
+      <w:r>
+        <w:rPr>
+          <w:rFonts w:hint="eastAsia"/>
+        </w:rPr>
+        <w:t>&lt;</w:t>
+      </w:r>
+      <w:r>
+        <w:t>=</w:t>
+      </w:r>
+    </w:p>
+    <w:p>
+      <w:r>
+        <w:rPr>
+          <w:rFonts w:hint="eastAsia"/>
+        </w:rPr>
+        <w:t>=</w:t>
+      </w:r>
+      <w:r>
+        <w:t>=</w:t>
+      </w:r>
+    </w:p>
+    <w:p>
+      <w:r>
+        <w:rPr>
+          <w:rFonts w:hint="eastAsia"/>
+        </w:rPr>
+        <w:t>&gt;</w:t>
+      </w:r>
+    </w:p>
+    <w:p>
+      <w:r>
+        <w:rPr>
+          <w:rFonts w:hint="eastAsia"/>
+        </w:rPr>
+        <w:t>&lt;</w:t>
+      </w:r>
+    </w:p>
+    <w:p>
+      <w:r>
+        <w:rPr>
+          <w:rFonts w:hint="eastAsia"/>
+        </w:rPr>
+        <w:t>!</w:t>
+      </w:r>
+      <w:r>
+        <w:t>=</w:t>
+      </w:r>
+    </w:p>
+    <w:p>
+      <w:pPr>
+        <w:pStyle w:val="3"/>
+      </w:pPr>
+      <w:r>
+        <w:rPr>
+          <w:rFonts w:hint="eastAsia"/>
+        </w:rPr>
+        <w:t>逻辑运算符</w:t>
+      </w:r>
+    </w:p>
+    <w:p>
+      <w:pPr>
+        <w:rPr>
+          <w:rFonts w:hint="eastAsia"/>
+        </w:rPr>
+      </w:pPr>
+      <w:r>
+        <w:rPr>
+          <w:rFonts w:hint="eastAsia"/>
+        </w:rPr>
+        <w:t>&amp;</w:t>
+      </w:r>
+      <w:r>
+        <w:t>&amp;</w:t>
+      </w:r>
+      <w:r>
+        <w:t xml:space="preserve"> </w:t>
+      </w:r>
+      <w:r>
+        <w:rPr>
+          <w:rFonts w:hint="eastAsia"/>
+        </w:rPr>
+        <w:t>与</w:t>
+      </w:r>
+      <w:r>
+        <w:rPr>
+          <w:rFonts w:hint="eastAsia"/>
+        </w:rPr>
+        <w:t>：</w:t>
+      </w:r>
+      <w:r>
+        <w:rPr>
+          <w:rFonts w:hint="eastAsia"/>
+        </w:rPr>
+        <w:t xml:space="preserve"> </w:t>
+      </w:r>
+      <w:r>
+        <w:t>and</w:t>
+      </w:r>
+    </w:p>
+    <w:p/>
+    <w:p>
+      <w:r>
+        <w:rPr>
+          <w:rFonts w:hint="eastAsia"/>
+        </w:rPr>
+        <w:t>||</w:t>
+      </w:r>
+      <w:r>
+        <w:t xml:space="preserve"> </w:t>
+      </w:r>
+      <w:r>
+        <w:rPr>
+          <w:rFonts w:hint="eastAsia"/>
+        </w:rPr>
+        <w:t>或</w:t>
+      </w:r>
+      <w:r>
+        <w:rPr>
+          <w:rFonts w:hint="eastAsia"/>
+        </w:rPr>
+        <w:t>：</w:t>
+      </w:r>
+      <w:r>
+        <w:rPr>
+          <w:rFonts w:hint="eastAsia"/>
+        </w:rPr>
+        <w:t>or</w:t>
+      </w:r>
+    </w:p>
+    <w:p/>
+    <w:p>
+      <w:pPr>
+        <w:rPr>
+          <w:rFonts w:hint="eastAsia"/>
+        </w:rPr>
+      </w:pPr>
+      <w:r>
+        <w:rPr>
+          <w:rFonts w:hint="eastAsia"/>
+        </w:rPr>
+        <w:t>!</w:t>
+      </w:r>
+      <w:r>
+        <w:t xml:space="preserve"> </w:t>
+      </w:r>
+      <w:r>
+        <w:rPr>
+          <w:rFonts w:hint="eastAsia"/>
+        </w:rPr>
+        <w:t>非</w:t>
+      </w:r>
+      <w:r>
+        <w:rPr>
+          <w:rFonts w:hint="eastAsia"/>
+        </w:rPr>
+        <w:t>：</w:t>
+      </w:r>
+      <w:r>
+        <w:t>not</w:t>
+      </w:r>
+    </w:p>
+    <w:p/>
+    <w:p>
+      <w:pPr>
+        <w:rPr>
+          <w:rFonts w:hint="eastAsia"/>
+        </w:rPr>
+      </w:pPr>
+    </w:p>
+    <w:p>
+      <w:pPr>
+        <w:rPr>
+          <w:rFonts w:hint="eastAsia"/>
+        </w:rPr>
+      </w:pPr>
+    </w:p>
     <w:p>
       <w:pPr>
         <w:pStyle w:val="3"/>
@@ -458,7 +821,6 @@
         </w:rPr>
       </w:pPr>
       <w:r>
-        <w:lastRenderedPageBreak/>
         <w:tab/>
         <w:t>T</w:t>
       </w:r>
@@ -629,8 +991,6 @@
         </w:rPr>
         <w:t>变量名</w:t>
       </w:r>
-      <w:bookmarkStart w:id="0" w:name="_GoBack"/>
-      <w:bookmarkEnd w:id="0"/>
       <w:r>
         <w:t>)</w:t>
       </w:r>
@@ -700,11 +1060,176 @@
       </w:pPr>
     </w:p>
     <w:p>
-      <w:pPr>
-        <w:rPr>
-          <w:rFonts w:hint="eastAsia"/>
-        </w:rPr>
-      </w:pPr>
+      <w:r>
+        <w:rPr>
+          <w:rFonts w:hint="eastAsia"/>
+        </w:rPr>
+        <w:t>格式化输出</w:t>
+      </w:r>
+    </w:p>
+    <w:p>
+      <w:pPr>
+        <w:widowControl/>
+        <w:shd w:val="clear" w:color="auto" w:fill="1E1E1E"/>
+        <w:spacing w:line="285" w:lineRule="atLeast"/>
+        <w:jc w:val="left"/>
+        <w:rPr>
+          <w:rFonts w:ascii="Consolas" w:eastAsia="宋体" w:hAnsi="Consolas" w:cs="宋体"/>
+          <w:color w:val="D4D4D4"/>
+          <w:kern w:val="0"/>
+          <w:szCs w:val="21"/>
+        </w:rPr>
+      </w:pPr>
+      <w:r>
+        <w:rPr>
+          <w:rFonts w:ascii="Consolas" w:eastAsia="宋体" w:hAnsi="Consolas" w:cs="宋体"/>
+          <w:color w:val="DCDCAA"/>
+          <w:kern w:val="0"/>
+          <w:szCs w:val="21"/>
+        </w:rPr>
+        <w:t>print</w:t>
+      </w:r>
+      <w:r>
+        <w:rPr>
+          <w:rFonts w:ascii="Consolas" w:eastAsia="宋体" w:hAnsi="Consolas" w:cs="宋体"/>
+          <w:color w:val="D4D4D4"/>
+          <w:kern w:val="0"/>
+          <w:szCs w:val="21"/>
+        </w:rPr>
+        <w:t>(</w:t>
+      </w:r>
+      <w:r>
+        <w:rPr>
+          <w:rFonts w:ascii="Consolas" w:eastAsia="宋体" w:hAnsi="Consolas" w:cs="宋体"/>
+          <w:color w:val="CE9178"/>
+          <w:kern w:val="0"/>
+          <w:szCs w:val="21"/>
+        </w:rPr>
+        <w:t>"</w:t>
+      </w:r>
+      <w:r>
+        <w:rPr>
+          <w:rFonts w:ascii="Consolas" w:eastAsia="宋体" w:hAnsi="Consolas" w:cs="宋体"/>
+          <w:color w:val="569CD6"/>
+          <w:kern w:val="0"/>
+          <w:szCs w:val="21"/>
+        </w:rPr>
+        <w:t>%d</w:t>
+      </w:r>
+      <w:r>
+        <w:rPr>
+          <w:rFonts w:ascii="Consolas" w:eastAsia="宋体" w:hAnsi="Consolas" w:cs="宋体"/>
+          <w:color w:val="CE9178"/>
+          <w:kern w:val="0"/>
+          <w:szCs w:val="21"/>
+        </w:rPr>
+        <w:t>--</w:t>
+      </w:r>
+      <w:r>
+        <w:rPr>
+          <w:rFonts w:ascii="Consolas" w:eastAsia="宋体" w:hAnsi="Consolas" w:cs="宋体"/>
+          <w:color w:val="569CD6"/>
+          <w:kern w:val="0"/>
+          <w:szCs w:val="21"/>
+        </w:rPr>
+        <w:t>%s</w:t>
+      </w:r>
+      <w:r>
+        <w:rPr>
+          <w:rFonts w:ascii="Consolas" w:eastAsia="宋体" w:hAnsi="Consolas" w:cs="宋体"/>
+          <w:color w:val="CE9178"/>
+          <w:kern w:val="0"/>
+          <w:szCs w:val="21"/>
+        </w:rPr>
+        <w:t>--</w:t>
+      </w:r>
+      <w:r>
+        <w:rPr>
+          <w:rFonts w:ascii="Consolas" w:eastAsia="宋体" w:hAnsi="Consolas" w:cs="宋体"/>
+          <w:color w:val="569CD6"/>
+          <w:kern w:val="0"/>
+          <w:szCs w:val="21"/>
+        </w:rPr>
+        <w:t>%f</w:t>
+      </w:r>
+      <w:r>
+        <w:rPr>
+          <w:rFonts w:ascii="Consolas" w:eastAsia="宋体" w:hAnsi="Consolas" w:cs="宋体"/>
+          <w:color w:val="CE9178"/>
+          <w:kern w:val="0"/>
+          <w:szCs w:val="21"/>
+        </w:rPr>
+        <w:t>"</w:t>
+      </w:r>
+      <w:r>
+        <w:rPr>
+          <w:rFonts w:ascii="Consolas" w:eastAsia="宋体" w:hAnsi="Consolas" w:cs="宋体"/>
+          <w:color w:val="D4D4D4"/>
+          <w:kern w:val="0"/>
+          <w:szCs w:val="21"/>
+        </w:rPr>
+        <w:t> %(num,my_str,f_num) +</w:t>
+      </w:r>
+      <w:r>
+        <w:rPr>
+          <w:rFonts w:ascii="Consolas" w:eastAsia="宋体" w:hAnsi="Consolas" w:cs="宋体"/>
+          <w:color w:val="CE9178"/>
+          <w:kern w:val="0"/>
+          <w:szCs w:val="21"/>
+        </w:rPr>
+        <w:t>"  22"</w:t>
+      </w:r>
+      <w:r>
+        <w:rPr>
+          <w:rFonts w:ascii="Consolas" w:eastAsia="宋体" w:hAnsi="Consolas" w:cs="宋体"/>
+          <w:color w:val="D4D4D4"/>
+          <w:kern w:val="0"/>
+          <w:szCs w:val="21"/>
+        </w:rPr>
+        <w:t>)</w:t>
+      </w:r>
+    </w:p>
+    <w:p/>
+    <w:p>
+      <w:r>
+        <w:rPr>
+          <w:rFonts w:hint="eastAsia"/>
+        </w:rPr>
+        <w:t>随机数</w:t>
+      </w:r>
+    </w:p>
+    <w:p>
+      <w:r>
+        <w:rPr>
+          <w:rFonts w:hint="eastAsia"/>
+        </w:rPr>
+        <w:t>i</w:t>
+      </w:r>
+      <w:r>
+        <w:t>mport random</w:t>
+      </w:r>
+    </w:p>
+    <w:p>
+      <w:pPr>
+        <w:rPr>
+          <w:rFonts w:hint="eastAsia"/>
+        </w:rPr>
+      </w:pPr>
+      <w:r>
+        <w:rPr>
+          <w:rFonts w:hint="eastAsia"/>
+        </w:rPr>
+        <w:t>n</w:t>
+      </w:r>
+      <w:r>
+        <w:t>um = random.randint(</w:t>
+      </w:r>
+      <w:r>
+        <w:t>1,100</w:t>
+      </w:r>
+      <w:r>
+        <w:t>);</w:t>
+      </w:r>
     </w:p>
     <w:sectPr>
       <w:pgSz w:w="11906" w:h="16838"/>

--- a/python.docx
+++ b/python.docx
@@ -365,871 +365,346 @@
       </w:r>
     </w:p>
     <w:p/>
+    <w:p>
+      <w:pPr>
+        <w:pStyle w:val="3"/>
+        <w:rPr>
+          <w:rFonts w:hint="eastAsia"/>
+        </w:rPr>
+      </w:pPr>
+      <w:r>
+        <w:rPr>
+          <w:rFonts w:hint="eastAsia"/>
+        </w:rPr>
+        <w:t>变量</w:t>
+      </w:r>
+      <w:r>
+        <w:rPr>
+          <w:rFonts w:hint="eastAsia"/>
+        </w:rPr>
+        <w:t>、常用数据类型</w:t>
+      </w:r>
+    </w:p>
+    <w:p>
+      <w:pPr>
+        <w:pStyle w:val="4"/>
+      </w:pPr>
+      <w:r>
+        <w:rPr>
+          <w:rFonts w:hint="eastAsia"/>
+        </w:rPr>
+        <w:t>数值型</w:t>
+      </w:r>
+    </w:p>
+    <w:p>
+      <w:r>
+        <w:rPr>
+          <w:rFonts w:hint="eastAsia"/>
+        </w:rPr>
+        <w:t>int</w:t>
+      </w:r>
+      <w:r>
+        <w:t xml:space="preserve">  </w:t>
+      </w:r>
+      <w:r>
+        <w:rPr>
+          <w:rFonts w:hint="eastAsia"/>
+        </w:rPr>
+        <w:t>整型</w:t>
+      </w:r>
+    </w:p>
+    <w:p>
+      <w:r>
+        <w:rPr>
+          <w:rFonts w:hint="eastAsia"/>
+        </w:rPr>
+        <w:t>float</w:t>
+      </w:r>
+      <w:r>
+        <w:tab/>
+        <w:t xml:space="preserve">  </w:t>
+      </w:r>
+      <w:r>
+        <w:rPr>
+          <w:rFonts w:hint="eastAsia"/>
+        </w:rPr>
+        <w:t xml:space="preserve">浮点型 </w:t>
+      </w:r>
+    </w:p>
+    <w:p>
+      <w:r>
+        <w:rPr>
+          <w:rFonts w:hint="eastAsia"/>
+        </w:rPr>
+        <w:t>b</w:t>
+      </w:r>
+      <w:r>
+        <w:t>ool</w:t>
+      </w:r>
+      <w:r>
+        <w:t xml:space="preserve"> </w:t>
+      </w:r>
+      <w:r>
+        <w:rPr>
+          <w:rFonts w:hint="eastAsia"/>
+        </w:rPr>
+        <w:t>布尔型</w:t>
+      </w:r>
+    </w:p>
+    <w:p>
+      <w:pPr>
+        <w:rPr>
+          <w:rFonts w:hint="eastAsia"/>
+        </w:rPr>
+      </w:pPr>
+      <w:r>
+        <w:lastRenderedPageBreak/>
+        <w:tab/>
+        <w:t>T</w:t>
+      </w:r>
+      <w:r>
+        <w:rPr>
+          <w:rFonts w:hint="eastAsia"/>
+        </w:rPr>
+        <w:t>ure</w:t>
+      </w:r>
+      <w:r>
+        <w:tab/>
+      </w:r>
+      <w:r>
+        <w:rPr>
+          <w:rFonts w:hint="eastAsia"/>
+        </w:rPr>
+        <w:t>：</w:t>
+      </w:r>
+      <w:r>
+        <w:rPr>
+          <w:rFonts w:hint="eastAsia"/>
+        </w:rPr>
+        <w:t>非0值为真，Ture是</w:t>
+      </w:r>
+      <w:r>
+        <w:rPr>
+          <w:rFonts w:hint="eastAsia"/>
+        </w:rPr>
+        <w:t xml:space="preserve"> </w:t>
+      </w:r>
+      <w:r>
+        <w:rPr>
+          <w:rFonts w:hint="eastAsia"/>
+        </w:rPr>
+        <w:t>1</w:t>
+      </w:r>
+    </w:p>
+    <w:p>
+      <w:pPr>
+        <w:rPr>
+          <w:rFonts w:hint="eastAsia"/>
+        </w:rPr>
+      </w:pPr>
+      <w:r>
+        <w:tab/>
+        <w:t>False</w:t>
+      </w:r>
+      <w:r>
+        <w:rPr>
+          <w:rFonts w:hint="eastAsia"/>
+        </w:rPr>
+        <w:t>：</w:t>
+      </w:r>
+      <w:r>
+        <w:t>0</w:t>
+      </w:r>
+      <w:r>
+        <w:rPr>
+          <w:rFonts w:hint="eastAsia"/>
+        </w:rPr>
+        <w:t>值是假</w:t>
+      </w:r>
+    </w:p>
     <w:p/>
     <w:p>
       <w:pPr>
+        <w:pStyle w:val="4"/>
+      </w:pPr>
+      <w:r>
+        <w:rPr>
+          <w:rFonts w:hint="eastAsia"/>
+        </w:rPr>
+        <w:t>非数值型</w:t>
+      </w:r>
+    </w:p>
+    <w:p>
+      <w:r>
+        <w:rPr>
+          <w:rFonts w:hint="eastAsia"/>
+        </w:rPr>
+        <w:t>str</w:t>
+      </w:r>
+      <w:r>
+        <w:t xml:space="preserve">  </w:t>
+      </w:r>
+      <w:r>
+        <w:rPr>
+          <w:rFonts w:hint="eastAsia"/>
+        </w:rPr>
+        <w:t>字符串</w:t>
+      </w:r>
+    </w:p>
+    <w:p>
+      <w:r>
+        <w:tab/>
+      </w:r>
+      <w:r>
+        <w:rPr>
+          <w:rFonts w:hint="eastAsia"/>
+        </w:rPr>
+        <w:t>可以使用 +</w:t>
+      </w:r>
+      <w:r>
+        <w:t xml:space="preserve"> </w:t>
+      </w:r>
+      <w:r>
+        <w:rPr>
+          <w:rFonts w:hint="eastAsia"/>
+        </w:rPr>
+        <w:t>拼接字符串</w:t>
+      </w:r>
+    </w:p>
+    <w:p>
+      <w:r>
+        <w:tab/>
+      </w:r>
+      <w:r>
+        <w:rPr>
+          <w:rFonts w:hint="eastAsia"/>
+        </w:rPr>
+        <w:t>可以使用 *</w:t>
+      </w:r>
+      <w:r>
+        <w:t xml:space="preserve"> </w:t>
+      </w:r>
+      <w:r>
+        <w:rPr>
+          <w:rFonts w:hint="eastAsia"/>
+        </w:rPr>
+        <w:t>重复字符串</w:t>
+      </w:r>
+    </w:p>
+    <w:p/>
+    <w:p>
+      <w:pPr>
         <w:pStyle w:val="3"/>
       </w:pPr>
       <w:r>
         <w:rPr>
           <w:rFonts w:hint="eastAsia"/>
         </w:rPr>
-        <w:t>赋值运算符</w:t>
-      </w:r>
-    </w:p>
-    <w:p>
-      <w:r>
-        <w:rPr>
-          <w:rFonts w:hint="eastAsia"/>
-        </w:rPr>
-        <w:t>=</w:t>
-      </w:r>
-      <w:r>
-        <w:tab/>
-      </w:r>
-      <w:r>
-        <w:rPr>
-          <w:rFonts w:hint="eastAsia"/>
-        </w:rPr>
-        <w:t>等于</w:t>
-      </w:r>
-    </w:p>
-    <w:p>
-      <w:r>
-        <w:rPr>
-          <w:rFonts w:hint="eastAsia"/>
-        </w:rPr>
-        <w:t>+=</w:t>
-      </w:r>
-      <w:r>
-        <w:tab/>
-      </w:r>
-      <w:r>
-        <w:rPr>
-          <w:rFonts w:hint="eastAsia"/>
-        </w:rPr>
-        <w:t>加等于</w:t>
-      </w:r>
-    </w:p>
-    <w:p>
-      <w:r>
-        <w:rPr>
-          <w:rFonts w:hint="eastAsia"/>
-        </w:rPr>
-        <w:t>*=</w:t>
-      </w:r>
-      <w:r>
-        <w:tab/>
-      </w:r>
-      <w:r>
-        <w:rPr>
-          <w:rFonts w:hint="eastAsia"/>
-        </w:rPr>
-        <w:t>乘等于</w:t>
-      </w:r>
-    </w:p>
-    <w:p>
-      <w:r>
-        <w:rPr>
-          <w:rFonts w:hint="eastAsia"/>
-        </w:rPr>
-        <w:t>/</w:t>
-      </w:r>
-      <w:r>
-        <w:t>=</w:t>
-      </w:r>
-      <w:r>
-        <w:tab/>
-      </w:r>
-      <w:r>
-        <w:rPr>
-          <w:rFonts w:hint="eastAsia"/>
-        </w:rPr>
-        <w:t>除等于</w:t>
-      </w:r>
-    </w:p>
-    <w:p>
-      <w:pPr>
-        <w:rPr>
-          <w:rFonts w:hint="eastAsia"/>
-        </w:rPr>
-      </w:pPr>
-      <w:r>
-        <w:rPr>
-          <w:rFonts w:hint="eastAsia"/>
-        </w:rPr>
-        <w:t>/</w:t>
-      </w:r>
-      <w:r>
-        <w:t>/=</w:t>
-      </w:r>
-      <w:r>
-        <w:tab/>
-      </w:r>
-      <w:r>
-        <w:rPr>
-          <w:rFonts w:hint="eastAsia"/>
-        </w:rPr>
-        <w:t>取整</w:t>
-      </w:r>
-      <w:r>
-        <w:rPr>
-          <w:rFonts w:hint="eastAsia"/>
-        </w:rPr>
-        <w:t>除</w:t>
+        <w:t>常用函数</w:t>
+      </w:r>
+    </w:p>
+    <w:p>
+      <w:pPr>
+        <w:rPr>
+          <w:rFonts w:hint="eastAsia"/>
+        </w:rPr>
+      </w:pPr>
+      <w:r>
+        <w:rPr>
+          <w:rFonts w:hint="eastAsia"/>
+        </w:rPr>
+        <w:t>返回变量的数据类型</w:t>
+      </w:r>
+    </w:p>
+    <w:p>
+      <w:r>
+        <w:rPr>
+          <w:rFonts w:hint="eastAsia"/>
+        </w:rPr>
+        <w:t>type(</w:t>
+      </w:r>
+      <w:r>
+        <w:rPr>
+          <w:rFonts w:hint="eastAsia"/>
+        </w:rPr>
+        <w:t>变量名</w:t>
       </w:r>
       <w:bookmarkStart w:id="0" w:name="_GoBack"/>
       <w:bookmarkEnd w:id="0"/>
       <w:r>
-        <w:rPr>
-          <w:rFonts w:hint="eastAsia"/>
-        </w:rPr>
-        <w:t>等于</w:t>
-      </w:r>
-    </w:p>
-    <w:p>
-      <w:r>
-        <w:rPr>
-          <w:rFonts w:hint="eastAsia"/>
-        </w:rPr>
-        <w:lastRenderedPageBreak/>
-        <w:t>%</w:t>
-      </w:r>
-      <w:r>
-        <w:t>=</w:t>
+        <w:t>)</w:t>
       </w:r>
       <w:r>
         <w:tab/>
       </w:r>
-      <w:r>
-        <w:rPr>
-          <w:rFonts w:hint="eastAsia"/>
-        </w:rPr>
-        <w:t>取模等于</w:t>
-      </w:r>
-    </w:p>
-    <w:p>
-      <w:r>
-        <w:rPr>
-          <w:rFonts w:hint="eastAsia"/>
-        </w:rPr>
-        <w:t>*</w:t>
-      </w:r>
-      <w:r>
-        <w:t>*=</w:t>
-      </w:r>
-      <w:r>
-        <w:tab/>
-      </w:r>
-    </w:p>
-    <w:p>
-      <w:pPr>
-        <w:rPr>
-          <w:rFonts w:hint="eastAsia"/>
-        </w:rPr>
-      </w:pPr>
-    </w:p>
-    <w:p>
-      <w:pPr>
-        <w:pStyle w:val="3"/>
-      </w:pPr>
-      <w:r>
-        <w:rPr>
-          <w:rFonts w:hint="eastAsia"/>
-        </w:rPr>
-        <w:t>关系运算符</w:t>
-      </w:r>
-    </w:p>
-    <w:p>
-      <w:r>
-        <w:rPr>
-          <w:rFonts w:hint="eastAsia"/>
-        </w:rPr>
-        <w:t>&gt;</w:t>
-      </w:r>
-      <w:r>
-        <w:t>=</w:t>
-      </w:r>
-    </w:p>
-    <w:p>
-      <w:r>
-        <w:rPr>
-          <w:rFonts w:hint="eastAsia"/>
-        </w:rPr>
-        <w:t>&lt;</w:t>
-      </w:r>
-      <w:r>
-        <w:t>=</w:t>
-      </w:r>
-    </w:p>
-    <w:p>
-      <w:r>
-        <w:rPr>
-          <w:rFonts w:hint="eastAsia"/>
-        </w:rPr>
-        <w:t>=</w:t>
-      </w:r>
-      <w:r>
-        <w:t>=</w:t>
-      </w:r>
-    </w:p>
-    <w:p>
-      <w:r>
-        <w:rPr>
-          <w:rFonts w:hint="eastAsia"/>
-        </w:rPr>
-        <w:t>&gt;</w:t>
-      </w:r>
-    </w:p>
-    <w:p>
-      <w:r>
-        <w:rPr>
-          <w:rFonts w:hint="eastAsia"/>
-        </w:rPr>
-        <w:t>&lt;</w:t>
-      </w:r>
-    </w:p>
-    <w:p>
-      <w:r>
-        <w:rPr>
-          <w:rFonts w:hint="eastAsia"/>
-        </w:rPr>
-        <w:t>!</w:t>
-      </w:r>
-      <w:r>
-        <w:t>=</w:t>
-      </w:r>
-    </w:p>
-    <w:p>
-      <w:pPr>
-        <w:pStyle w:val="3"/>
-      </w:pPr>
-      <w:r>
-        <w:rPr>
-          <w:rFonts w:hint="eastAsia"/>
-        </w:rPr>
-        <w:t>逻辑运算符</w:t>
-      </w:r>
-    </w:p>
-    <w:p>
-      <w:pPr>
-        <w:rPr>
-          <w:rFonts w:hint="eastAsia"/>
-        </w:rPr>
-      </w:pPr>
-      <w:r>
-        <w:rPr>
-          <w:rFonts w:hint="eastAsia"/>
-        </w:rPr>
-        <w:t>&amp;</w:t>
-      </w:r>
-      <w:r>
-        <w:t>&amp;</w:t>
-      </w:r>
-      <w:r>
-        <w:t xml:space="preserve"> </w:t>
-      </w:r>
-      <w:r>
-        <w:rPr>
-          <w:rFonts w:hint="eastAsia"/>
-        </w:rPr>
-        <w:t>与</w:t>
-      </w:r>
-      <w:r>
-        <w:rPr>
-          <w:rFonts w:hint="eastAsia"/>
-        </w:rPr>
-        <w:t>：</w:t>
-      </w:r>
-      <w:r>
-        <w:rPr>
-          <w:rFonts w:hint="eastAsia"/>
-        </w:rPr>
-        <w:t xml:space="preserve"> </w:t>
-      </w:r>
-      <w:r>
-        <w:t>and</w:t>
-      </w:r>
     </w:p>
     <w:p/>
     <w:p>
-      <w:r>
-        <w:rPr>
-          <w:rFonts w:hint="eastAsia"/>
-        </w:rPr>
-        <w:t>||</w:t>
-      </w:r>
-      <w:r>
-        <w:t xml:space="preserve"> </w:t>
-      </w:r>
-      <w:r>
-        <w:rPr>
-          <w:rFonts w:hint="eastAsia"/>
-        </w:rPr>
-        <w:t>或</w:t>
-      </w:r>
-      <w:r>
-        <w:rPr>
-          <w:rFonts w:hint="eastAsia"/>
-        </w:rPr>
-        <w:t>：</w:t>
-      </w:r>
-      <w:r>
-        <w:rPr>
-          <w:rFonts w:hint="eastAsia"/>
-        </w:rPr>
-        <w:t>or</w:t>
-      </w:r>
-    </w:p>
-    <w:p/>
-    <w:p>
-      <w:pPr>
-        <w:rPr>
-          <w:rFonts w:hint="eastAsia"/>
-        </w:rPr>
-      </w:pPr>
-      <w:r>
-        <w:rPr>
-          <w:rFonts w:hint="eastAsia"/>
-        </w:rPr>
-        <w:t>!</w:t>
-      </w:r>
-      <w:r>
-        <w:t xml:space="preserve"> </w:t>
-      </w:r>
-      <w:r>
-        <w:rPr>
-          <w:rFonts w:hint="eastAsia"/>
-        </w:rPr>
-        <w:t>非</w:t>
-      </w:r>
-      <w:r>
-        <w:rPr>
-          <w:rFonts w:hint="eastAsia"/>
-        </w:rPr>
-        <w:t>：</w:t>
-      </w:r>
-      <w:r>
-        <w:t>not</w:t>
-      </w:r>
-    </w:p>
-    <w:p/>
-    <w:p>
-      <w:pPr>
-        <w:rPr>
-          <w:rFonts w:hint="eastAsia"/>
-        </w:rPr>
-      </w:pPr>
-    </w:p>
-    <w:p>
-      <w:pPr>
-        <w:rPr>
-          <w:rFonts w:hint="eastAsia"/>
-        </w:rPr>
-      </w:pPr>
-    </w:p>
-    <w:p>
-      <w:pPr>
-        <w:pStyle w:val="3"/>
-        <w:rPr>
-          <w:rFonts w:hint="eastAsia"/>
-        </w:rPr>
-      </w:pPr>
-      <w:r>
-        <w:rPr>
-          <w:rFonts w:hint="eastAsia"/>
-        </w:rPr>
-        <w:t>变量</w:t>
-      </w:r>
-      <w:r>
-        <w:rPr>
-          <w:rFonts w:hint="eastAsia"/>
-        </w:rPr>
-        <w:t>、常用数据类型</w:t>
-      </w:r>
-    </w:p>
-    <w:p>
-      <w:pPr>
-        <w:pStyle w:val="4"/>
-      </w:pPr>
-      <w:r>
-        <w:rPr>
-          <w:rFonts w:hint="eastAsia"/>
-        </w:rPr>
-        <w:t>数值型</w:t>
-      </w:r>
-    </w:p>
-    <w:p>
-      <w:r>
-        <w:rPr>
-          <w:rFonts w:hint="eastAsia"/>
-        </w:rPr>
-        <w:t>int</w:t>
-      </w:r>
-      <w:r>
-        <w:t xml:space="preserve">  </w:t>
-      </w:r>
-      <w:r>
-        <w:rPr>
-          <w:rFonts w:hint="eastAsia"/>
-        </w:rPr>
-        <w:t>整型</w:t>
-      </w:r>
-    </w:p>
-    <w:p>
-      <w:r>
-        <w:rPr>
-          <w:rFonts w:hint="eastAsia"/>
-        </w:rPr>
-        <w:t>float</w:t>
-      </w:r>
-      <w:r>
-        <w:tab/>
-        <w:t xml:space="preserve">  </w:t>
-      </w:r>
-      <w:r>
-        <w:rPr>
-          <w:rFonts w:hint="eastAsia"/>
-        </w:rPr>
-        <w:t xml:space="preserve">浮点型 </w:t>
-      </w:r>
-    </w:p>
-    <w:p>
-      <w:r>
-        <w:rPr>
-          <w:rFonts w:hint="eastAsia"/>
-        </w:rPr>
-        <w:t>b</w:t>
-      </w:r>
-      <w:r>
-        <w:t>ool</w:t>
-      </w:r>
-      <w:r>
-        <w:t xml:space="preserve"> </w:t>
-      </w:r>
-      <w:r>
-        <w:rPr>
-          <w:rFonts w:hint="eastAsia"/>
-        </w:rPr>
-        <w:t>布尔型</w:t>
-      </w:r>
-    </w:p>
-    <w:p>
-      <w:pPr>
-        <w:rPr>
-          <w:rFonts w:hint="eastAsia"/>
-        </w:rPr>
-      </w:pPr>
-      <w:r>
-        <w:tab/>
-        <w:t>T</w:t>
-      </w:r>
-      <w:r>
-        <w:rPr>
-          <w:rFonts w:hint="eastAsia"/>
-        </w:rPr>
-        <w:t>ure</w:t>
-      </w:r>
-      <w:r>
-        <w:tab/>
-      </w:r>
-      <w:r>
-        <w:rPr>
-          <w:rFonts w:hint="eastAsia"/>
-        </w:rPr>
-        <w:t>：</w:t>
-      </w:r>
-      <w:r>
-        <w:rPr>
-          <w:rFonts w:hint="eastAsia"/>
-        </w:rPr>
-        <w:t>非0值为真，Ture是</w:t>
-      </w:r>
-      <w:r>
-        <w:rPr>
-          <w:rFonts w:hint="eastAsia"/>
-        </w:rPr>
-        <w:t xml:space="preserve"> </w:t>
-      </w:r>
-      <w:r>
-        <w:rPr>
-          <w:rFonts w:hint="eastAsia"/>
-        </w:rPr>
-        <w:t>1</w:t>
-      </w:r>
-    </w:p>
-    <w:p>
-      <w:pPr>
-        <w:rPr>
-          <w:rFonts w:hint="eastAsia"/>
-        </w:rPr>
-      </w:pPr>
-      <w:r>
-        <w:tab/>
-        <w:t>False</w:t>
-      </w:r>
-      <w:r>
-        <w:rPr>
-          <w:rFonts w:hint="eastAsia"/>
-        </w:rPr>
-        <w:t>：</w:t>
-      </w:r>
-      <w:r>
-        <w:t>0</w:t>
-      </w:r>
-      <w:r>
-        <w:rPr>
-          <w:rFonts w:hint="eastAsia"/>
-        </w:rPr>
-        <w:t>值是假</w:t>
-      </w:r>
-    </w:p>
-    <w:p/>
-    <w:p>
-      <w:pPr>
-        <w:pStyle w:val="4"/>
-      </w:pPr>
-      <w:r>
-        <w:rPr>
-          <w:rFonts w:hint="eastAsia"/>
-        </w:rPr>
-        <w:t>非数值型</w:t>
-      </w:r>
-    </w:p>
-    <w:p>
-      <w:r>
-        <w:rPr>
-          <w:rFonts w:hint="eastAsia"/>
-        </w:rPr>
-        <w:t>str</w:t>
-      </w:r>
-      <w:r>
-        <w:t xml:space="preserve">  </w:t>
-      </w:r>
-      <w:r>
-        <w:rPr>
-          <w:rFonts w:hint="eastAsia"/>
-        </w:rPr>
-        <w:t>字符串</w:t>
-      </w:r>
-    </w:p>
-    <w:p>
-      <w:r>
-        <w:tab/>
-      </w:r>
-      <w:r>
-        <w:rPr>
-          <w:rFonts w:hint="eastAsia"/>
-        </w:rPr>
-        <w:t>可以使用 +</w:t>
-      </w:r>
-      <w:r>
-        <w:t xml:space="preserve"> </w:t>
-      </w:r>
-      <w:r>
-        <w:rPr>
-          <w:rFonts w:hint="eastAsia"/>
-        </w:rPr>
-        <w:t>拼接字符串</w:t>
-      </w:r>
-    </w:p>
-    <w:p>
-      <w:r>
-        <w:tab/>
-      </w:r>
-      <w:r>
-        <w:rPr>
-          <w:rFonts w:hint="eastAsia"/>
-        </w:rPr>
-        <w:t>可以使用 *</w:t>
-      </w:r>
-      <w:r>
-        <w:t xml:space="preserve"> </w:t>
-      </w:r>
-      <w:r>
-        <w:rPr>
-          <w:rFonts w:hint="eastAsia"/>
-        </w:rPr>
-        <w:t>重复字符串</w:t>
-      </w:r>
-    </w:p>
-    <w:p/>
-    <w:p>
-      <w:pPr>
-        <w:pStyle w:val="3"/>
-      </w:pPr>
-      <w:r>
-        <w:rPr>
-          <w:rFonts w:hint="eastAsia"/>
-        </w:rPr>
-        <w:t>常用函数</w:t>
-      </w:r>
-    </w:p>
-    <w:p>
-      <w:pPr>
-        <w:rPr>
-          <w:rFonts w:hint="eastAsia"/>
-        </w:rPr>
-      </w:pPr>
-      <w:r>
-        <w:rPr>
-          <w:rFonts w:hint="eastAsia"/>
-        </w:rPr>
-        <w:t>返回变量的数据类型</w:t>
-      </w:r>
-    </w:p>
-    <w:p>
-      <w:r>
-        <w:rPr>
-          <w:rFonts w:hint="eastAsia"/>
-        </w:rPr>
-        <w:t>type(</w:t>
-      </w:r>
-      <w:r>
-        <w:rPr>
-          <w:rFonts w:hint="eastAsia"/>
-        </w:rPr>
-        <w:t>变量名</w:t>
+      <w:pPr>
+        <w:rPr>
+          <w:rFonts w:hint="eastAsia"/>
+        </w:rPr>
+      </w:pPr>
+      <w:r>
+        <w:rPr>
+          <w:rFonts w:hint="eastAsia"/>
+        </w:rPr>
+        <w:t>获取键盘</w:t>
+      </w:r>
+    </w:p>
+    <w:p>
+      <w:pPr>
+        <w:rPr>
+          <w:rFonts w:hint="eastAsia"/>
+        </w:rPr>
+      </w:pPr>
+      <w:r>
+        <w:rPr>
+          <w:rFonts w:hint="eastAsia"/>
+        </w:rPr>
+        <w:t>a</w:t>
+      </w:r>
+      <w:r>
+        <w:t xml:space="preserve"> =</w:t>
+      </w:r>
+      <w:r>
+        <w:t xml:space="preserve"> i</w:t>
+      </w:r>
+      <w:r>
+        <w:rPr>
+          <w:rFonts w:hint="eastAsia"/>
+        </w:rPr>
+        <w:t>nput(</w:t>
+      </w:r>
+      <w:r>
+        <w:t>“</w:t>
+      </w:r>
+      <w:r>
+        <w:rPr>
+          <w:rFonts w:hint="eastAsia"/>
+        </w:rPr>
+        <w:t>请输入xx：</w:t>
+      </w:r>
+      <w:r>
+        <w:t>”</w:t>
       </w:r>
       <w:r>
         <w:t>)</w:t>
       </w:r>
-      <w:r>
-        <w:tab/>
-      </w:r>
-    </w:p>
-    <w:p/>
-    <w:p>
-      <w:pPr>
-        <w:rPr>
-          <w:rFonts w:hint="eastAsia"/>
-        </w:rPr>
-      </w:pPr>
-      <w:r>
-        <w:rPr>
-          <w:rFonts w:hint="eastAsia"/>
-        </w:rPr>
-        <w:t>获取键盘</w:t>
-      </w:r>
-    </w:p>
-    <w:p>
-      <w:pPr>
-        <w:rPr>
-          <w:rFonts w:hint="eastAsia"/>
-        </w:rPr>
-      </w:pPr>
-      <w:r>
-        <w:rPr>
-          <w:rFonts w:hint="eastAsia"/>
-        </w:rPr>
-        <w:t>a</w:t>
-      </w:r>
-      <w:r>
-        <w:t xml:space="preserve"> =</w:t>
-      </w:r>
-      <w:r>
-        <w:t xml:space="preserve"> i</w:t>
-      </w:r>
-      <w:r>
-        <w:rPr>
-          <w:rFonts w:hint="eastAsia"/>
-        </w:rPr>
-        <w:t>nput(</w:t>
-      </w:r>
-      <w:r>
-        <w:t>“</w:t>
-      </w:r>
-      <w:r>
-        <w:rPr>
-          <w:rFonts w:hint="eastAsia"/>
-        </w:rPr>
-        <w:t>请输入xx：</w:t>
-      </w:r>
-      <w:r>
-        <w:t>”</w:t>
-      </w:r>
-      <w:r>
-        <w:t>)</w:t>
-      </w:r>
-    </w:p>
-    <w:p>
-      <w:pPr>
-        <w:rPr>
-          <w:rFonts w:hint="eastAsia"/>
-        </w:rPr>
-      </w:pPr>
-    </w:p>
-    <w:p>
-      <w:r>
-        <w:rPr>
-          <w:rFonts w:hint="eastAsia"/>
-        </w:rPr>
-        <w:t>格式化输出</w:t>
-      </w:r>
-    </w:p>
-    <w:p>
-      <w:pPr>
-        <w:widowControl/>
-        <w:shd w:val="clear" w:color="auto" w:fill="1E1E1E"/>
-        <w:spacing w:line="285" w:lineRule="atLeast"/>
-        <w:jc w:val="left"/>
-        <w:rPr>
-          <w:rFonts w:ascii="Consolas" w:eastAsia="宋体" w:hAnsi="Consolas" w:cs="宋体"/>
-          <w:color w:val="D4D4D4"/>
-          <w:kern w:val="0"/>
-          <w:szCs w:val="21"/>
-        </w:rPr>
-      </w:pPr>
-      <w:r>
-        <w:rPr>
-          <w:rFonts w:ascii="Consolas" w:eastAsia="宋体" w:hAnsi="Consolas" w:cs="宋体"/>
-          <w:color w:val="DCDCAA"/>
-          <w:kern w:val="0"/>
-          <w:szCs w:val="21"/>
-        </w:rPr>
-        <w:t>print</w:t>
-      </w:r>
-      <w:r>
-        <w:rPr>
-          <w:rFonts w:ascii="Consolas" w:eastAsia="宋体" w:hAnsi="Consolas" w:cs="宋体"/>
-          <w:color w:val="D4D4D4"/>
-          <w:kern w:val="0"/>
-          <w:szCs w:val="21"/>
-        </w:rPr>
-        <w:t>(</w:t>
-      </w:r>
-      <w:r>
-        <w:rPr>
-          <w:rFonts w:ascii="Consolas" w:eastAsia="宋体" w:hAnsi="Consolas" w:cs="宋体"/>
-          <w:color w:val="CE9178"/>
-          <w:kern w:val="0"/>
-          <w:szCs w:val="21"/>
-        </w:rPr>
-        <w:t>"</w:t>
-      </w:r>
-      <w:r>
-        <w:rPr>
-          <w:rFonts w:ascii="Consolas" w:eastAsia="宋体" w:hAnsi="Consolas" w:cs="宋体"/>
-          <w:color w:val="569CD6"/>
-          <w:kern w:val="0"/>
-          <w:szCs w:val="21"/>
-        </w:rPr>
-        <w:t>%d</w:t>
-      </w:r>
-      <w:r>
-        <w:rPr>
-          <w:rFonts w:ascii="Consolas" w:eastAsia="宋体" w:hAnsi="Consolas" w:cs="宋体"/>
-          <w:color w:val="CE9178"/>
-          <w:kern w:val="0"/>
-          <w:szCs w:val="21"/>
-        </w:rPr>
-        <w:t>--</w:t>
-      </w:r>
-      <w:r>
-        <w:rPr>
-          <w:rFonts w:ascii="Consolas" w:eastAsia="宋体" w:hAnsi="Consolas" w:cs="宋体"/>
-          <w:color w:val="569CD6"/>
-          <w:kern w:val="0"/>
-          <w:szCs w:val="21"/>
-        </w:rPr>
-        <w:t>%s</w:t>
-      </w:r>
-      <w:r>
-        <w:rPr>
-          <w:rFonts w:ascii="Consolas" w:eastAsia="宋体" w:hAnsi="Consolas" w:cs="宋体"/>
-          <w:color w:val="CE9178"/>
-          <w:kern w:val="0"/>
-          <w:szCs w:val="21"/>
-        </w:rPr>
-        <w:t>--</w:t>
-      </w:r>
-      <w:r>
-        <w:rPr>
-          <w:rFonts w:ascii="Consolas" w:eastAsia="宋体" w:hAnsi="Consolas" w:cs="宋体"/>
-          <w:color w:val="569CD6"/>
-          <w:kern w:val="0"/>
-          <w:szCs w:val="21"/>
-        </w:rPr>
-        <w:t>%f</w:t>
-      </w:r>
-      <w:r>
-        <w:rPr>
-          <w:rFonts w:ascii="Consolas" w:eastAsia="宋体" w:hAnsi="Consolas" w:cs="宋体"/>
-          <w:color w:val="CE9178"/>
-          <w:kern w:val="0"/>
-          <w:szCs w:val="21"/>
-        </w:rPr>
-        <w:t>"</w:t>
-      </w:r>
-      <w:r>
-        <w:rPr>
-          <w:rFonts w:ascii="Consolas" w:eastAsia="宋体" w:hAnsi="Consolas" w:cs="宋体"/>
-          <w:color w:val="D4D4D4"/>
-          <w:kern w:val="0"/>
-          <w:szCs w:val="21"/>
-        </w:rPr>
-        <w:t> %(num,my_str,f_num) +</w:t>
-      </w:r>
-      <w:r>
-        <w:rPr>
-          <w:rFonts w:ascii="Consolas" w:eastAsia="宋体" w:hAnsi="Consolas" w:cs="宋体"/>
-          <w:color w:val="CE9178"/>
-          <w:kern w:val="0"/>
-          <w:szCs w:val="21"/>
-        </w:rPr>
-        <w:t>"  22"</w:t>
-      </w:r>
-      <w:r>
-        <w:rPr>
-          <w:rFonts w:ascii="Consolas" w:eastAsia="宋体" w:hAnsi="Consolas" w:cs="宋体"/>
-          <w:color w:val="D4D4D4"/>
-          <w:kern w:val="0"/>
-          <w:szCs w:val="21"/>
-        </w:rPr>
-        <w:t>)</w:t>
-      </w:r>
-    </w:p>
-    <w:p/>
-    <w:p>
-      <w:r>
-        <w:rPr>
-          <w:rFonts w:hint="eastAsia"/>
-        </w:rPr>
-        <w:t>随机数</w:t>
-      </w:r>
-    </w:p>
-    <w:p>
-      <w:r>
-        <w:rPr>
-          <w:rFonts w:hint="eastAsia"/>
-        </w:rPr>
-        <w:t>i</w:t>
-      </w:r>
-      <w:r>
-        <w:t>mport random</w:t>
-      </w:r>
-    </w:p>
-    <w:p>
-      <w:pPr>
-        <w:rPr>
-          <w:rFonts w:hint="eastAsia"/>
-        </w:rPr>
-      </w:pPr>
-      <w:r>
-        <w:rPr>
-          <w:rFonts w:hint="eastAsia"/>
-        </w:rPr>
-        <w:t>n</w:t>
-      </w:r>
-      <w:r>
-        <w:t>um = random.randint(</w:t>
-      </w:r>
-      <w:r>
-        <w:t>1,100</w:t>
-      </w:r>
-      <w:r>
-        <w:t>);</w:t>
-      </w:r>
+    </w:p>
+    <w:p>
+      <w:pPr>
+        <w:rPr>
+          <w:rFonts w:hint="eastAsia"/>
+        </w:rPr>
+      </w:pPr>
+    </w:p>
+    <w:p>
+      <w:pPr>
+        <w:rPr>
+          <w:rFonts w:hint="eastAsia"/>
+        </w:rPr>
+      </w:pPr>
     </w:p>
     <w:sectPr>
       <w:pgSz w:w="11906" w:h="16838"/>

--- a/python.docx
+++ b/python.docx
@@ -150,11 +150,6 @@
       </w:r>
     </w:p>
     <w:p>
-      <w:pPr>
-        <w:rPr>
-          <w:rFonts w:hint="eastAsia"/>
-        </w:rPr>
-      </w:pPr>
       <w:r>
         <w:rPr>
           <w:rFonts w:hint="eastAsia"/>
@@ -172,11 +167,6 @@
       </w:r>
     </w:p>
     <w:p>
-      <w:pPr>
-        <w:rPr>
-          <w:rFonts w:hint="eastAsia"/>
-        </w:rPr>
-      </w:pPr>
       <w:r>
         <w:rPr>
           <w:rFonts w:hint="eastAsia"/>
@@ -237,7 +227,6 @@
     <w:p>
       <w:pPr>
         <w:rPr>
-          <w:rFonts w:hint="eastAsia"/>
           <w:b/>
           <w:bCs/>
         </w:rPr>
@@ -260,12 +249,10 @@
       </w:r>
     </w:p>
     <w:p>
-      <w:pPr>
-        <w:rPr>
-          <w:rFonts w:hint="eastAsia"/>
-        </w:rPr>
-      </w:pPr>
-      <w:r>
+      <w:r>
+        <w:rPr>
+          <w:noProof/>
+        </w:rPr>
         <w:drawing>
           <wp:inline distT="0" distB="0" distL="0" distR="0" wp14:anchorId="320D7B8E" wp14:editId="4A49B9F2">
             <wp:extent cx="2408129" cy="1249788"/>
@@ -305,11 +292,6 @@
     </w:p>
     <w:p/>
     <w:p>
-      <w:pPr>
-        <w:rPr>
-          <w:rFonts w:hint="eastAsia"/>
-        </w:rPr>
-      </w:pPr>
       <w:r>
         <w:rPr>
           <w:rFonts w:hint="eastAsia"/>
@@ -368,9 +350,6 @@
     <w:p>
       <w:pPr>
         <w:pStyle w:val="3"/>
-        <w:rPr>
-          <w:rFonts w:hint="eastAsia"/>
-        </w:rPr>
       </w:pPr>
       <w:r>
         <w:rPr>
@@ -452,11 +431,6 @@
       </w:r>
     </w:p>
     <w:p>
-      <w:pPr>
-        <w:rPr>
-          <w:rFonts w:hint="eastAsia"/>
-        </w:rPr>
-      </w:pPr>
       <w:r>
         <w:lastRenderedPageBreak/>
         <w:tab/>
@@ -497,11 +471,6 @@
       </w:r>
     </w:p>
     <w:p>
-      <w:pPr>
-        <w:rPr>
-          <w:rFonts w:hint="eastAsia"/>
-        </w:rPr>
-      </w:pPr>
       <w:r>
         <w:tab/>
         <w:t>False</w:t>
@@ -604,11 +573,6 @@
       </w:r>
     </w:p>
     <w:p>
-      <w:pPr>
-        <w:rPr>
-          <w:rFonts w:hint="eastAsia"/>
-        </w:rPr>
-      </w:pPr>
       <w:r>
         <w:rPr>
           <w:rFonts w:hint="eastAsia"/>
@@ -629,82 +593,77 @@
         </w:rPr>
         <w:t>变量名</w:t>
       </w:r>
+      <w:r>
+        <w:t>)</w:t>
+      </w:r>
+      <w:r>
+        <w:tab/>
+      </w:r>
+    </w:p>
+    <w:p/>
+    <w:p>
+      <w:r>
+        <w:rPr>
+          <w:rFonts w:hint="eastAsia"/>
+        </w:rPr>
+        <w:t>获取键盘</w:t>
+      </w:r>
+    </w:p>
+    <w:p>
+      <w:r>
+        <w:rPr>
+          <w:rFonts w:hint="eastAsia"/>
+        </w:rPr>
+        <w:t>a</w:t>
+      </w:r>
+      <w:r>
+        <w:t xml:space="preserve"> =</w:t>
+      </w:r>
+      <w:r>
+        <w:t xml:space="preserve"> i</w:t>
+      </w:r>
+      <w:r>
+        <w:rPr>
+          <w:rFonts w:hint="eastAsia"/>
+        </w:rPr>
+        <w:t>nput(</w:t>
+      </w:r>
+      <w:r>
+        <w:t>“</w:t>
+      </w:r>
+      <w:r>
+        <w:rPr>
+          <w:rFonts w:hint="eastAsia"/>
+        </w:rPr>
+        <w:t>请输入xx：</w:t>
+      </w:r>
+      <w:r>
+        <w:t>”</w:t>
+      </w:r>
+      <w:r>
+        <w:t>)</w:t>
+      </w:r>
+    </w:p>
+    <w:p/>
+    <w:p/>
+    <w:p/>
+    <w:p/>
+    <w:p/>
+    <w:p/>
+    <w:p/>
+    <w:p/>
+    <w:p/>
+    <w:p/>
+    <w:p/>
+    <w:p/>
+    <w:p>
+      <w:pPr>
+        <w:rPr>
+          <w:rFonts w:hint="eastAsia"/>
+        </w:rPr>
+      </w:pPr>
       <w:bookmarkStart w:id="0" w:name="_GoBack"/>
       <w:bookmarkEnd w:id="0"/>
-      <w:r>
-        <w:t>)</w:t>
-      </w:r>
-      <w:r>
-        <w:tab/>
-      </w:r>
-    </w:p>
-    <w:p/>
-    <w:p>
-      <w:pPr>
-        <w:rPr>
-          <w:rFonts w:hint="eastAsia"/>
-        </w:rPr>
-      </w:pPr>
-      <w:r>
-        <w:rPr>
-          <w:rFonts w:hint="eastAsia"/>
-        </w:rPr>
-        <w:t>获取键盘</w:t>
-      </w:r>
-    </w:p>
-    <w:p>
-      <w:pPr>
-        <w:rPr>
-          <w:rFonts w:hint="eastAsia"/>
-        </w:rPr>
-      </w:pPr>
-      <w:r>
-        <w:rPr>
-          <w:rFonts w:hint="eastAsia"/>
-        </w:rPr>
-        <w:t>a</w:t>
-      </w:r>
-      <w:r>
-        <w:t xml:space="preserve"> =</w:t>
-      </w:r>
-      <w:r>
-        <w:t xml:space="preserve"> i</w:t>
-      </w:r>
-      <w:r>
-        <w:rPr>
-          <w:rFonts w:hint="eastAsia"/>
-        </w:rPr>
-        <w:t>nput(</w:t>
-      </w:r>
-      <w:r>
-        <w:t>“</w:t>
-      </w:r>
-      <w:r>
-        <w:rPr>
-          <w:rFonts w:hint="eastAsia"/>
-        </w:rPr>
-        <w:t>请输入xx：</w:t>
-      </w:r>
-      <w:r>
-        <w:t>”</w:t>
-      </w:r>
-      <w:r>
-        <w:t>)</w:t>
-      </w:r>
-    </w:p>
-    <w:p>
-      <w:pPr>
-        <w:rPr>
-          <w:rFonts w:hint="eastAsia"/>
-        </w:rPr>
-      </w:pPr>
-    </w:p>
-    <w:p>
-      <w:pPr>
-        <w:rPr>
-          <w:rFonts w:hint="eastAsia"/>
-        </w:rPr>
-      </w:pPr>
     </w:p>
     <w:sectPr>
       <w:pgSz w:w="11906" w:h="16838"/>
@@ -933,6 +892,7 @@
     <w:lsdException w:name="HTML Sample" w:semiHidden="1" w:unhideWhenUsed="1"/>
     <w:lsdException w:name="HTML Typewriter" w:semiHidden="1" w:unhideWhenUsed="1"/>
     <w:lsdException w:name="HTML Variable" w:semiHidden="1" w:unhideWhenUsed="1"/>
+    <w:lsdException w:name="Normal Table" w:semiHidden="1" w:unhideWhenUsed="1"/>
     <w:lsdException w:name="annotation subject" w:semiHidden="1" w:unhideWhenUsed="1"/>
     <w:lsdException w:name="No List" w:semiHidden="1" w:unhideWhenUsed="1"/>
     <w:lsdException w:name="Outline List 1" w:semiHidden="1" w:unhideWhenUsed="1"/>
@@ -979,8 +939,10 @@
     <w:lsdException w:name="Table Subtle 2" w:semiHidden="1" w:unhideWhenUsed="1"/>
     <w:lsdException w:name="Table Web 1" w:semiHidden="1" w:unhideWhenUsed="1"/>
     <w:lsdException w:name="Table Web 2" w:semiHidden="1" w:unhideWhenUsed="1"/>
+    <w:lsdException w:name="Table Web 3" w:semiHidden="1" w:unhideWhenUsed="1"/>
     <w:lsdException w:name="Balloon Text" w:semiHidden="1" w:unhideWhenUsed="1"/>
     <w:lsdException w:name="Table Grid" w:uiPriority="39"/>
+    <w:lsdException w:name="Table Theme" w:semiHidden="1" w:unhideWhenUsed="1"/>
     <w:lsdException w:name="Placeholder Text" w:semiHidden="1"/>
     <w:lsdException w:name="No Spacing" w:uiPriority="1" w:qFormat="1"/>
     <w:lsdException w:name="Light Shading" w:uiPriority="60"/>

--- a/python.docx
+++ b/python.docx
@@ -122,7 +122,15 @@
         <w:rPr>
           <w:rFonts w:hint="eastAsia"/>
         </w:rPr>
-        <w:t>算术运算符</w:t>
+        <w:t>运算符</w:t>
+      </w:r>
+    </w:p>
+    <w:p>
+      <w:r>
+        <w:rPr>
+          <w:rFonts w:hint="eastAsia"/>
+        </w:rPr>
+        <w:t>算数运算</w:t>
       </w:r>
     </w:p>
     <w:p>
@@ -210,11 +218,19 @@
       </w:r>
     </w:p>
     <w:p>
-      <w:r>
-        <w:rPr>
-          <w:rFonts w:hint="eastAsia"/>
-        </w:rPr>
-        <w:t>幂：</w:t>
+      <w:proofErr w:type="gramStart"/>
+      <w:r>
+        <w:rPr>
+          <w:rFonts w:hint="eastAsia"/>
+        </w:rPr>
+        <w:t>幂</w:t>
+      </w:r>
+      <w:proofErr w:type="gramEnd"/>
+      <w:r>
+        <w:rPr>
+          <w:rFonts w:hint="eastAsia"/>
+        </w:rPr>
+        <w:t>：</w:t>
       </w:r>
       <w:r>
         <w:rPr>
@@ -269,7 +285,7 @@
                     <pic:cNvPicPr/>
                   </pic:nvPicPr>
                   <pic:blipFill>
-                    <a:blip r:embed="rId5"/>
+                    <a:blip r:embed="rId7"/>
                     <a:stretch>
                       <a:fillRect/>
                     </a:stretch>
@@ -347,6 +363,77 @@
       </w:r>
     </w:p>
     <w:p/>
+    <w:p/>
+    <w:p>
+      <w:r>
+        <w:rPr>
+          <w:rFonts w:hint="eastAsia"/>
+        </w:rPr>
+        <w:t>位置运算</w:t>
+      </w:r>
+    </w:p>
+    <w:p>
+      <w:r>
+        <w:rPr>
+          <w:rFonts w:hint="eastAsia"/>
+        </w:rPr>
+        <w:t>左右移，按位与、或、</w:t>
+      </w:r>
+      <w:r>
+        <w:rPr>
+          <w:rFonts w:hint="eastAsia"/>
+        </w:rPr>
+        <w:t>异或、</w:t>
+      </w:r>
+      <w:r>
+        <w:rPr>
+          <w:rFonts w:hint="eastAsia"/>
+        </w:rPr>
+        <w:t>取反</w:t>
+      </w:r>
+    </w:p>
+    <w:p/>
+    <w:p/>
+    <w:p>
+      <w:r>
+        <w:rPr>
+          <w:rFonts w:hint="eastAsia"/>
+        </w:rPr>
+        <w:t>逻辑运算</w:t>
+      </w:r>
+    </w:p>
+    <w:p>
+      <w:r>
+        <w:rPr>
+          <w:rFonts w:hint="eastAsia"/>
+        </w:rPr>
+        <w:t>与：and</w:t>
+      </w:r>
+    </w:p>
+    <w:p>
+      <w:r>
+        <w:rPr>
+          <w:rFonts w:hint="eastAsia"/>
+        </w:rPr>
+        <w:t>或 ：</w:t>
+      </w:r>
+      <w:r>
+        <w:t>or</w:t>
+      </w:r>
+    </w:p>
+    <w:p>
+      <w:r>
+        <w:rPr>
+          <w:rFonts w:hint="eastAsia"/>
+        </w:rPr>
+        <w:t>非 ：</w:t>
+      </w:r>
+      <w:r>
+        <w:t>not</w:t>
+      </w:r>
+    </w:p>
+    <w:p/>
+    <w:p/>
     <w:p>
       <w:pPr>
         <w:pStyle w:val="3"/>
@@ -432,7 +519,6 @@
     </w:p>
     <w:p>
       <w:r>
-        <w:lastRenderedPageBreak/>
         <w:tab/>
         <w:t>T</w:t>
       </w:r>
@@ -573,6 +659,9 @@
       </w:r>
     </w:p>
     <w:p>
+      <w:pPr>
+        <w:pStyle w:val="4"/>
+      </w:pPr>
       <w:r>
         <w:rPr>
           <w:rFonts w:hint="eastAsia"/>
@@ -602,12 +691,21 @@
     </w:p>
     <w:p/>
     <w:p>
+      <w:pPr>
+        <w:pStyle w:val="4"/>
+      </w:pPr>
       <w:r>
         <w:rPr>
           <w:rFonts w:hint="eastAsia"/>
         </w:rPr>
         <w:t>获取键盘</w:t>
       </w:r>
+      <w:r>
+        <w:rPr>
+          <w:rFonts w:hint="eastAsia"/>
+        </w:rPr>
+        <w:t>输入</w:t>
+      </w:r>
     </w:p>
     <w:p>
       <w:r>
@@ -645,26 +743,613 @@
       </w:r>
     </w:p>
     <w:p/>
-    <w:p/>
-    <w:p/>
-    <w:p/>
-    <w:p/>
-    <w:p/>
-    <w:p/>
-    <w:p/>
-    <w:p/>
-    <w:p/>
-    <w:p/>
-    <w:p/>
-    <w:p>
-      <w:pPr>
-        <w:rPr>
-          <w:rFonts w:hint="eastAsia"/>
-        </w:rPr>
-      </w:pPr>
-      <w:bookmarkStart w:id="0" w:name="_GoBack"/>
-      <w:bookmarkEnd w:id="0"/>
-    </w:p>
+    <w:p>
+      <w:pPr>
+        <w:pStyle w:val="4"/>
+      </w:pPr>
+      <w:r>
+        <w:rPr>
+          <w:rFonts w:hint="eastAsia"/>
+        </w:rPr>
+        <w:t>类型转换</w:t>
+      </w:r>
+    </w:p>
+    <w:p>
+      <w:r>
+        <w:rPr>
+          <w:rFonts w:hint="eastAsia"/>
+        </w:rPr>
+        <w:t>i</w:t>
+      </w:r>
+      <w:r>
+        <w:t>nt()</w:t>
+      </w:r>
+      <w:r>
+        <w:tab/>
+      </w:r>
+      <w:r>
+        <w:tab/>
+      </w:r>
+      <w:r>
+        <w:rPr>
+          <w:rFonts w:hint="eastAsia"/>
+        </w:rPr>
+        <w:t>浮点字符串转整形 舍弃小数位 转不了报错</w:t>
+      </w:r>
+    </w:p>
+    <w:p>
+      <w:r>
+        <w:rPr>
+          <w:rFonts w:hint="eastAsia"/>
+        </w:rPr>
+        <w:t>f</w:t>
+      </w:r>
+      <w:r>
+        <w:t>loat()</w:t>
+      </w:r>
+      <w:r>
+        <w:tab/>
+      </w:r>
+      <w:r>
+        <w:rPr>
+          <w:rFonts w:hint="eastAsia"/>
+        </w:rPr>
+        <w:t xml:space="preserve">整形字符串转浮点 </w:t>
+      </w:r>
+      <w:r>
+        <w:tab/>
+      </w:r>
+    </w:p>
+    <w:p>
+      <w:r>
+        <w:rPr>
+          <w:rFonts w:hint="eastAsia"/>
+        </w:rPr>
+        <w:t>s</w:t>
+      </w:r>
+      <w:r>
+        <w:t xml:space="preserve">tr()  </w:t>
+      </w:r>
+      <w:r>
+        <w:tab/>
+      </w:r>
+      <w:r>
+        <w:rPr>
+          <w:rFonts w:hint="eastAsia"/>
+        </w:rPr>
+        <w:t>整形</w:t>
+      </w:r>
+      <w:proofErr w:type="gramStart"/>
+      <w:r>
+        <w:rPr>
+          <w:rFonts w:hint="eastAsia"/>
+        </w:rPr>
+        <w:t>浮点转</w:t>
+      </w:r>
+      <w:proofErr w:type="gramEnd"/>
+      <w:r>
+        <w:rPr>
+          <w:rFonts w:hint="eastAsia"/>
+        </w:rPr>
+        <w:t>字符串</w:t>
+      </w:r>
+    </w:p>
+    <w:p/>
+    <w:p>
+      <w:pPr>
+        <w:pStyle w:val="4"/>
+      </w:pPr>
+      <w:r>
+        <w:rPr>
+          <w:rFonts w:hint="eastAsia"/>
+        </w:rPr>
+        <w:t>格式化输出</w:t>
+      </w:r>
+      <w:r>
+        <w:rPr>
+          <w:rFonts w:hint="eastAsia"/>
+        </w:rPr>
+        <w:t>（也可以使用加号拼接）</w:t>
+      </w:r>
+    </w:p>
+    <w:p>
+      <w:proofErr w:type="gramStart"/>
+      <w:r>
+        <w:t>format(</w:t>
+      </w:r>
+      <w:proofErr w:type="gramEnd"/>
+      <w:r>
+        <w:t>)</w:t>
+      </w:r>
+    </w:p>
+    <w:p>
+      <w:r>
+        <w:t>age = 20</w:t>
+      </w:r>
+    </w:p>
+    <w:p>
+      <w:r>
+        <w:t>name = 'Swaroop'</w:t>
+      </w:r>
+    </w:p>
+    <w:p>
+      <w:r>
+        <w:t>print(“</w:t>
+      </w:r>
+      <w:r>
+        <w:rPr>
+          <w:rFonts w:hint="eastAsia"/>
+        </w:rPr>
+        <w:t>姓名 =</w:t>
+      </w:r>
+      <w:r>
+        <w:t xml:space="preserve"> {0}  </w:t>
+      </w:r>
+      <w:r>
+        <w:rPr>
+          <w:rFonts w:hint="eastAsia"/>
+        </w:rPr>
+        <w:t>，年龄 =</w:t>
+      </w:r>
+      <w:r>
+        <w:t xml:space="preserve"> {1}”.format(name, age))</w:t>
+      </w:r>
+    </w:p>
+    <w:p/>
+    <w:p>
+      <w:r>
+        <w:t># 对于浮点数 '0.333' 保留小数点(.)后三位</w:t>
+      </w:r>
+    </w:p>
+    <w:p>
+      <w:r>
+        <w:t>print('{0:.3f}</w:t>
+      </w:r>
+      <w:proofErr w:type="gramStart"/>
+      <w:r>
+        <w:t>'.format</w:t>
+      </w:r>
+      <w:proofErr w:type="gramEnd"/>
+      <w:r>
+        <w:t>(1.0/3))</w:t>
+      </w:r>
+    </w:p>
+    <w:p>
+      <w:r>
+        <w:t># 使用下划线填充文本，并保持文字处于中间位置</w:t>
+      </w:r>
+    </w:p>
+    <w:p>
+      <w:r>
+        <w:t># 使用 (^) 定义 '___hello___'字符串长度为 11</w:t>
+      </w:r>
+    </w:p>
+    <w:p>
+      <w:r>
+        <w:t>print('{</w:t>
+      </w:r>
+      <w:proofErr w:type="gramStart"/>
+      <w:r>
+        <w:t>0:_</w:t>
+      </w:r>
+      <w:proofErr w:type="gramEnd"/>
+      <w:r>
+        <w:t>^11}'.format('hello'))</w:t>
+      </w:r>
+    </w:p>
+    <w:p>
+      <w:r>
+        <w:t># 基于关键词输出 'Swaroop wrote A Byte of Python'</w:t>
+      </w:r>
+    </w:p>
+    <w:p>
+      <w:r>
+        <w:t>print('{name} wrote {book}</w:t>
+      </w:r>
+      <w:proofErr w:type="gramStart"/>
+      <w:r>
+        <w:t>'.format</w:t>
+      </w:r>
+      <w:proofErr w:type="gramEnd"/>
+      <w:r>
+        <w:t>(name='Swaroop', book='A Byte of Python'))</w:t>
+      </w:r>
+      <w:r>
+        <w:cr/>
+      </w:r>
+    </w:p>
+    <w:p>
+      <w:r>
+        <w:rPr>
+          <w:rFonts w:hint="eastAsia"/>
+        </w:rPr>
+        <w:t>转义字符</w:t>
+      </w:r>
+    </w:p>
+    <w:p>
+      <w:r>
+        <w:rPr>
+          <w:rFonts w:hint="eastAsia"/>
+        </w:rPr>
+        <w:t>\</w:t>
+      </w:r>
+    </w:p>
+    <w:p/>
+    <w:p>
+      <w:proofErr w:type="gramStart"/>
+      <w:r>
+        <w:rPr>
+          <w:rFonts w:hint="eastAsia"/>
+        </w:rPr>
+        <w:t>不</w:t>
+      </w:r>
+      <w:proofErr w:type="gramEnd"/>
+      <w:r>
+        <w:rPr>
+          <w:rFonts w:hint="eastAsia"/>
+        </w:rPr>
+        <w:t>换行</w:t>
+      </w:r>
+    </w:p>
+    <w:p>
+      <w:proofErr w:type="gramStart"/>
+      <w:r>
+        <w:t>print(</w:t>
+      </w:r>
+      <w:proofErr w:type="gramEnd"/>
+      <w:r>
+        <w:t>'a', end='')</w:t>
+      </w:r>
+    </w:p>
+    <w:p/>
+    <w:p>
+      <w:r>
+        <w:rPr>
+          <w:rFonts w:hint="eastAsia"/>
+        </w:rPr>
+        <w:t>原始字符串，开头加 r</w:t>
+      </w:r>
+      <w:r>
+        <w:t xml:space="preserve"> </w:t>
+      </w:r>
+      <w:r>
+        <w:rPr>
+          <w:rFonts w:hint="eastAsia"/>
+        </w:rPr>
+        <w:t>不做任何处理直接输出</w:t>
+      </w:r>
+    </w:p>
+    <w:p>
+      <w:proofErr w:type="spellStart"/>
+      <w:r>
+        <w:t>r"Newlines</w:t>
+      </w:r>
+      <w:proofErr w:type="spellEnd"/>
+      <w:r>
+        <w:t xml:space="preserve"> are indicated by \n"</w:t>
+      </w:r>
+    </w:p>
+    <w:p/>
+    <w:p/>
+    <w:p>
+      <w:pPr>
+        <w:pStyle w:val="3"/>
+      </w:pPr>
+      <w:r>
+        <w:t>global</w:t>
+      </w:r>
+    </w:p>
+    <w:p>
+      <w:pPr>
+        <w:rPr>
+          <w:rFonts w:hint="eastAsia"/>
+        </w:rPr>
+      </w:pPr>
+      <w:r>
+        <w:rPr>
+          <w:rFonts w:hint="eastAsia"/>
+        </w:rPr>
+        <w:t>在局部使用，声明此变量是来自全局的</w:t>
+      </w:r>
+    </w:p>
+    <w:p/>
+    <w:p/>
+    <w:p>
+      <w:pPr>
+        <w:pStyle w:val="3"/>
+      </w:pPr>
+      <w:r>
+        <w:rPr>
+          <w:rFonts w:hint="eastAsia"/>
+        </w:rPr>
+        <w:t>函数</w:t>
+      </w:r>
+    </w:p>
+    <w:p>
+      <w:pPr>
+        <w:rPr>
+          <w:rFonts w:hint="eastAsia"/>
+        </w:rPr>
+      </w:pPr>
+      <w:r>
+        <w:rPr>
+          <w:rFonts w:hint="eastAsia"/>
+        </w:rPr>
+        <w:t>def</w:t>
+      </w:r>
+    </w:p>
+    <w:p>
+      <w:pPr>
+        <w:pStyle w:val="a3"/>
+        <w:numPr>
+          <w:ilvl w:val="0"/>
+          <w:numId w:val="2"/>
+        </w:numPr>
+        <w:ind w:firstLineChars="0"/>
+      </w:pPr>
+      <w:r>
+        <w:rPr>
+          <w:rFonts w:hint="eastAsia"/>
+        </w:rPr>
+        <w:t>可以使用默认给参数值</w:t>
+      </w:r>
+    </w:p>
+    <w:p>
+      <w:pPr>
+        <w:pStyle w:val="a3"/>
+        <w:numPr>
+          <w:ilvl w:val="0"/>
+          <w:numId w:val="2"/>
+        </w:numPr>
+        <w:ind w:firstLineChars="0"/>
+      </w:pPr>
+      <w:r>
+        <w:rPr>
+          <w:rFonts w:hint="eastAsia"/>
+        </w:rPr>
+        <w:t>只要参数有默认值，可以</w:t>
+      </w:r>
+      <w:proofErr w:type="gramStart"/>
+      <w:r>
+        <w:rPr>
+          <w:rFonts w:hint="eastAsia"/>
+        </w:rPr>
+        <w:t>选择性传参</w:t>
+      </w:r>
+      <w:proofErr w:type="spellStart"/>
+      <w:proofErr w:type="gramEnd"/>
+      <w:r>
+        <w:t>func</w:t>
+      </w:r>
+      <w:proofErr w:type="spellEnd"/>
+      <w:r>
+        <w:t>(c=50, a=100)</w:t>
+      </w:r>
+    </w:p>
+    <w:p>
+      <w:pPr>
+        <w:pStyle w:val="a3"/>
+        <w:numPr>
+          <w:ilvl w:val="0"/>
+          <w:numId w:val="2"/>
+        </w:numPr>
+        <w:ind w:firstLineChars="0"/>
+      </w:pPr>
+      <w:r>
+        <w:rPr>
+          <w:rFonts w:hint="eastAsia"/>
+        </w:rPr>
+        <w:t>可变参数</w:t>
+      </w:r>
+    </w:p>
+    <w:p>
+      <w:pPr>
+        <w:pStyle w:val="a3"/>
+        <w:numPr>
+          <w:ilvl w:val="1"/>
+          <w:numId w:val="2"/>
+        </w:numPr>
+        <w:ind w:firstLineChars="0"/>
+      </w:pPr>
+      <w:r>
+        <w:t>def total(a=5, *numbers, **phonebook):</w:t>
+      </w:r>
+      <w:r>
+        <w:t xml:space="preserve"> </w:t>
+      </w:r>
+      <w:r>
+        <w:rPr>
+          <w:rFonts w:hint="eastAsia"/>
+        </w:rPr>
+        <w:t xml:space="preserve">*号表示元组 </w:t>
+      </w:r>
+      <w:r>
+        <w:t xml:space="preserve"> </w:t>
+      </w:r>
+      <w:r>
+        <w:rPr>
+          <w:rFonts w:hint="eastAsia"/>
+        </w:rPr>
+        <w:t>**表示字典</w:t>
+      </w:r>
+    </w:p>
+    <w:p>
+      <w:pPr>
+        <w:pStyle w:val="a3"/>
+        <w:numPr>
+          <w:ilvl w:val="0"/>
+          <w:numId w:val="2"/>
+        </w:numPr>
+        <w:ind w:firstLineChars="0"/>
+      </w:pPr>
+      <w:r>
+        <w:rPr>
+          <w:rFonts w:hint="eastAsia"/>
+        </w:rPr>
+        <w:t>打印文档</w:t>
+      </w:r>
+    </w:p>
+    <w:p>
+      <w:pPr>
+        <w:pStyle w:val="a3"/>
+        <w:numPr>
+          <w:ilvl w:val="1"/>
+          <w:numId w:val="2"/>
+        </w:numPr>
+        <w:ind w:firstLineChars="0"/>
+      </w:pPr>
+      <w:r>
+        <w:t>print(</w:t>
+      </w:r>
+      <w:r>
+        <w:rPr>
+          <w:rFonts w:hint="eastAsia"/>
+        </w:rPr>
+        <w:t>函数名</w:t>
+      </w:r>
+      <w:r>
+        <w:t>.__doc__)</w:t>
+      </w:r>
+    </w:p>
+    <w:p>
+      <w:pPr>
+        <w:pStyle w:val="a3"/>
+        <w:numPr>
+          <w:ilvl w:val="1"/>
+          <w:numId w:val="2"/>
+        </w:numPr>
+        <w:ind w:firstLineChars="0"/>
+      </w:pPr>
+      <w:r>
+        <w:rPr>
+          <w:rFonts w:hint="eastAsia"/>
+        </w:rPr>
+        <w:t>文档书写</w:t>
+      </w:r>
+    </w:p>
+    <w:p>
+      <w:pPr>
+        <w:ind w:left="420" w:firstLine="420"/>
+      </w:pPr>
+      <w:r>
+        <w:t xml:space="preserve">def </w:t>
+      </w:r>
+      <w:proofErr w:type="spellStart"/>
+      <w:r>
+        <w:t>print_</w:t>
+      </w:r>
+      <w:proofErr w:type="gramStart"/>
+      <w:r>
+        <w:t>max</w:t>
+      </w:r>
+      <w:proofErr w:type="spellEnd"/>
+      <w:r>
+        <w:t>(</w:t>
+      </w:r>
+      <w:proofErr w:type="gramEnd"/>
+      <w:r>
+        <w:t xml:space="preserve">x, y): </w:t>
+      </w:r>
+    </w:p>
+    <w:p>
+      <w:pPr>
+        <w:ind w:left="840" w:firstLine="420"/>
+      </w:pPr>
+      <w:proofErr w:type="gramStart"/>
+      <w:r>
+        <w:t>‘‘‘</w:t>
+      </w:r>
+      <w:proofErr w:type="gramEnd"/>
+      <w:r>
+        <w:t xml:space="preserve">打印两个数值中的最大数。 </w:t>
+      </w:r>
+    </w:p>
+    <w:p>
+      <w:pPr>
+        <w:ind w:left="840" w:firstLine="420"/>
+      </w:pPr>
+      <w:r>
+        <w:t>这两个数都应该是整数</w:t>
+      </w:r>
+      <w:proofErr w:type="gramStart"/>
+      <w:r>
+        <w:t>’’</w:t>
+      </w:r>
+      <w:proofErr w:type="gramEnd"/>
+      <w:r>
+        <w:t>’</w:t>
+      </w:r>
+    </w:p>
+    <w:p/>
+    <w:p>
+      <w:pPr>
+        <w:rPr>
+          <w:rFonts w:hint="eastAsia"/>
+        </w:rPr>
+      </w:pPr>
+      <w:r>
+        <w:rPr>
+          <w:rFonts w:hint="eastAsia"/>
+        </w:rPr>
+        <w:t>模块</w:t>
+      </w:r>
+    </w:p>
+    <w:p>
+      <w:r>
+        <w:t>I</w:t>
+      </w:r>
+      <w:r>
+        <w:t>mport</w:t>
+      </w:r>
+    </w:p>
+    <w:p>
+      <w:r>
+        <w:rPr>
+          <w:rFonts w:hint="eastAsia"/>
+        </w:rPr>
+        <w:t>导入模块时，模块文件应放入当前目录，或者</w:t>
+      </w:r>
+      <w:proofErr w:type="spellStart"/>
+      <w:r>
+        <w:rPr>
+          <w:rFonts w:hint="eastAsia"/>
+        </w:rPr>
+        <w:t>sys</w:t>
+      </w:r>
+      <w:r>
+        <w:t>.path</w:t>
+      </w:r>
+      <w:proofErr w:type="spellEnd"/>
+      <w:r>
+        <w:rPr>
+          <w:rFonts w:hint="eastAsia"/>
+        </w:rPr>
+        <w:t>的目录中</w:t>
+      </w:r>
+    </w:p>
+    <w:p/>
+    <w:p>
+      <w:r>
+        <w:rPr>
+          <w:rFonts w:hint="eastAsia"/>
+        </w:rPr>
+        <w:t>数据结构</w:t>
+      </w:r>
+    </w:p>
+    <w:p/>
+    <w:p/>
+    <w:p/>
+    <w:p>
+      <w:pPr>
+        <w:rPr>
+          <w:rFonts w:hint="eastAsia"/>
+        </w:rPr>
+      </w:pPr>
+    </w:p>
+    <w:p/>
+    <w:p/>
+    <w:p/>
+    <w:p/>
     <w:sectPr>
       <w:pgSz w:w="11906" w:h="16838"/>
       <w:pgMar w:top="1440" w:right="1800" w:bottom="1440" w:left="1800" w:header="851" w:footer="992" w:gutter="0"/>
@@ -673,6 +1358,44 @@
     </w:sectPr>
   </w:body>
 </w:document>
+</file>
+
+<file path=word/endnotes.xml><?xml version="1.0" encoding="utf-8"?>
+<w:endnotes xmlns:wpc="http://schemas.microsoft.com/office/word/2010/wordprocessingCanvas" xmlns:cx="http://schemas.microsoft.com/office/drawing/2014/chartex" xmlns:cx1="http://schemas.microsoft.com/office/drawing/2015/9/8/chartex" xmlns:cx2="http://schemas.microsoft.com/office/drawing/2015/10/21/chartex" xmlns:cx3="http://schemas.microsoft.com/office/drawing/2016/5/9/chartex" xmlns:cx4="http://schemas.microsoft.com/office/drawing/2016/5/10/chartex" xmlns:cx5="http://schemas.microsoft.com/office/drawing/2016/5/11/chartex" xmlns:cx6="http://schemas.microsoft.com/office/drawing/2016/5/12/chartex" xmlns:cx7="http://schemas.microsoft.com/office/drawing/2016/5/13/chartex" xmlns:cx8="http://schemas.microsoft.com/office/drawing/2016/5/14/chartex" xmlns:mc="http://schemas.openxmlformats.org/markup-compatibility/2006" xmlns:aink="http://schemas.microsoft.com/office/drawing/2016/ink" xmlns:am3d="http://schemas.microsoft.com/office/drawing/2017/model3d" xmlns:o="urn:schemas-microsoft-com:office:office" xmlns:r="http://schemas.openxmlformats.org/officeDocument/2006/relationships" xmlns:m="http://schemas.openxmlformats.org/officeDocument/2006/math" xmlns:v="urn:schemas-microsoft-com:vml" xmlns:wp14="http://schemas.microsoft.com/office/word/2010/wordprocessingDrawing" xmlns:wp="http://schemas.openxmlformats.org/drawingml/2006/wordprocessingDrawing" xmlns:w10="urn:schemas-microsoft-com:office:word" xmlns:w="http://schemas.openxmlformats.org/wordprocessingml/2006/main" xmlns:w14="http://schemas.microsoft.com/office/word/2010/wordml" xmlns:w15="http://schemas.microsoft.com/office/word/2012/wordml" xmlns:w16cid="http://schemas.microsoft.com/office/word/2016/wordml/cid" xmlns:w16se="http://schemas.microsoft.com/office/word/2015/wordml/symex" xmlns:wpg="http://schemas.microsoft.com/office/word/2010/wordprocessingGroup" xmlns:wpi="http://schemas.microsoft.com/office/word/2010/wordprocessingInk" xmlns:wne="http://schemas.microsoft.com/office/word/2006/wordml" xmlns:wps="http://schemas.microsoft.com/office/word/2010/wordprocessingShape" mc:Ignorable="w14 w15 w16se w16cid wp14">
+  <w:endnote w:type="separator" w:id="-1">
+    <w:p>
+      <w:r>
+        <w:separator/>
+      </w:r>
+    </w:p>
+  </w:endnote>
+  <w:endnote w:type="continuationSeparator" w:id="0">
+    <w:p>
+      <w:r>
+        <w:continuationSeparator/>
+      </w:r>
+    </w:p>
+  </w:endnote>
+</w:endnotes>
+</file>
+
+<file path=word/footnotes.xml><?xml version="1.0" encoding="utf-8"?>
+<w:footnotes xmlns:wpc="http://schemas.microsoft.com/office/word/2010/wordprocessingCanvas" xmlns:cx="http://schemas.microsoft.com/office/drawing/2014/chartex" xmlns:cx1="http://schemas.microsoft.com/office/drawing/2015/9/8/chartex" xmlns:cx2="http://schemas.microsoft.com/office/drawing/2015/10/21/chartex" xmlns:cx3="http://schemas.microsoft.com/office/drawing/2016/5/9/chartex" xmlns:cx4="http://schemas.microsoft.com/office/drawing/2016/5/10/chartex" xmlns:cx5="http://schemas.microsoft.com/office/drawing/2016/5/11/chartex" xmlns:cx6="http://schemas.microsoft.com/office/drawing/2016/5/12/chartex" xmlns:cx7="http://schemas.microsoft.com/office/drawing/2016/5/13/chartex" xmlns:cx8="http://schemas.microsoft.com/office/drawing/2016/5/14/chartex" xmlns:mc="http://schemas.openxmlformats.org/markup-compatibility/2006" xmlns:aink="http://schemas.microsoft.com/office/drawing/2016/ink" xmlns:am3d="http://schemas.microsoft.com/office/drawing/2017/model3d" xmlns:o="urn:schemas-microsoft-com:office:office" xmlns:r="http://schemas.openxmlformats.org/officeDocument/2006/relationships" xmlns:m="http://schemas.openxmlformats.org/officeDocument/2006/math" xmlns:v="urn:schemas-microsoft-com:vml" xmlns:wp14="http://schemas.microsoft.com/office/word/2010/wordprocessingDrawing" xmlns:wp="http://schemas.openxmlformats.org/drawingml/2006/wordprocessingDrawing" xmlns:w10="urn:schemas-microsoft-com:office:word" xmlns:w="http://schemas.openxmlformats.org/wordprocessingml/2006/main" xmlns:w14="http://schemas.microsoft.com/office/word/2010/wordml" xmlns:w15="http://schemas.microsoft.com/office/word/2012/wordml" xmlns:w16cid="http://schemas.microsoft.com/office/word/2016/wordml/cid" xmlns:w16se="http://schemas.microsoft.com/office/word/2015/wordml/symex" xmlns:wpg="http://schemas.microsoft.com/office/word/2010/wordprocessingGroup" xmlns:wpi="http://schemas.microsoft.com/office/word/2010/wordprocessingInk" xmlns:wne="http://schemas.microsoft.com/office/word/2006/wordml" xmlns:wps="http://schemas.microsoft.com/office/word/2010/wordprocessingShape" mc:Ignorable="w14 w15 w16se w16cid wp14">
+  <w:footnote w:type="separator" w:id="-1">
+    <w:p>
+      <w:r>
+        <w:separator/>
+      </w:r>
+    </w:p>
+  </w:footnote>
+  <w:footnote w:type="continuationSeparator" w:id="0">
+    <w:p>
+      <w:r>
+        <w:continuationSeparator/>
+      </w:r>
+    </w:p>
+  </w:footnote>
+</w:footnotes>
 </file>
 
 <file path=word/numbering.xml><?xml version="1.0" encoding="utf-8"?>
@@ -766,8 +1489,100 @@
       </w:pPr>
     </w:lvl>
   </w:abstractNum>
+  <w:abstractNum w:abstractNumId="1" w15:restartNumberingAfterBreak="0">
+    <w:nsid w:val="7CD37FC4"/>
+    <w:multiLevelType w:val="hybridMultilevel"/>
+    <w:tmpl w:val="9A4A8962"/>
+    <w:lvl w:ilvl="0" w:tplc="B6B28158">
+      <w:start w:val="1"/>
+      <w:numFmt w:val="decimal"/>
+      <w:lvlText w:val="%1、"/>
+      <w:lvlJc w:val="left"/>
+      <w:pPr>
+        <w:ind w:left="360" w:hanging="360"/>
+      </w:pPr>
+      <w:rPr>
+        <w:rFonts w:hint="default"/>
+      </w:rPr>
+    </w:lvl>
+    <w:lvl w:ilvl="1" w:tplc="04090019">
+      <w:start w:val="1"/>
+      <w:numFmt w:val="lowerLetter"/>
+      <w:lvlText w:val="%2)"/>
+      <w:lvlJc w:val="left"/>
+      <w:pPr>
+        <w:ind w:left="840" w:hanging="420"/>
+      </w:pPr>
+    </w:lvl>
+    <w:lvl w:ilvl="2" w:tplc="0409001B">
+      <w:start w:val="1"/>
+      <w:numFmt w:val="lowerRoman"/>
+      <w:lvlText w:val="%3."/>
+      <w:lvlJc w:val="right"/>
+      <w:pPr>
+        <w:ind w:left="1260" w:hanging="420"/>
+      </w:pPr>
+    </w:lvl>
+    <w:lvl w:ilvl="3" w:tplc="0409000F" w:tentative="1">
+      <w:start w:val="1"/>
+      <w:numFmt w:val="decimal"/>
+      <w:lvlText w:val="%4."/>
+      <w:lvlJc w:val="left"/>
+      <w:pPr>
+        <w:ind w:left="1680" w:hanging="420"/>
+      </w:pPr>
+    </w:lvl>
+    <w:lvl w:ilvl="4" w:tplc="04090019" w:tentative="1">
+      <w:start w:val="1"/>
+      <w:numFmt w:val="lowerLetter"/>
+      <w:lvlText w:val="%5)"/>
+      <w:lvlJc w:val="left"/>
+      <w:pPr>
+        <w:ind w:left="2100" w:hanging="420"/>
+      </w:pPr>
+    </w:lvl>
+    <w:lvl w:ilvl="5" w:tplc="0409001B" w:tentative="1">
+      <w:start w:val="1"/>
+      <w:numFmt w:val="lowerRoman"/>
+      <w:lvlText w:val="%6."/>
+      <w:lvlJc w:val="right"/>
+      <w:pPr>
+        <w:ind w:left="2520" w:hanging="420"/>
+      </w:pPr>
+    </w:lvl>
+    <w:lvl w:ilvl="6" w:tplc="0409000F" w:tentative="1">
+      <w:start w:val="1"/>
+      <w:numFmt w:val="decimal"/>
+      <w:lvlText w:val="%7."/>
+      <w:lvlJc w:val="left"/>
+      <w:pPr>
+        <w:ind w:left="2940" w:hanging="420"/>
+      </w:pPr>
+    </w:lvl>
+    <w:lvl w:ilvl="7" w:tplc="04090019" w:tentative="1">
+      <w:start w:val="1"/>
+      <w:numFmt w:val="lowerLetter"/>
+      <w:lvlText w:val="%8)"/>
+      <w:lvlJc w:val="left"/>
+      <w:pPr>
+        <w:ind w:left="3360" w:hanging="420"/>
+      </w:pPr>
+    </w:lvl>
+    <w:lvl w:ilvl="8" w:tplc="0409001B" w:tentative="1">
+      <w:start w:val="1"/>
+      <w:numFmt w:val="lowerRoman"/>
+      <w:lvlText w:val="%9."/>
+      <w:lvlJc w:val="right"/>
+      <w:pPr>
+        <w:ind w:left="3780" w:hanging="420"/>
+      </w:pPr>
+    </w:lvl>
+  </w:abstractNum>
   <w:num w:numId="1">
     <w:abstractNumId w:val="0"/>
+  </w:num>
+  <w:num w:numId="2">
+    <w:abstractNumId w:val="1"/>
   </w:num>
 </w:numbering>
 </file>
@@ -1318,6 +2133,71 @@
       <w:szCs w:val="28"/>
     </w:rPr>
   </w:style>
+  <w:style w:type="paragraph" w:styleId="a4">
+    <w:name w:val="header"/>
+    <w:basedOn w:val="a"/>
+    <w:link w:val="a5"/>
+    <w:uiPriority w:val="99"/>
+    <w:unhideWhenUsed/>
+    <w:rsid w:val="006E0306"/>
+    <w:pPr>
+      <w:pBdr>
+        <w:bottom w:val="single" w:sz="6" w:space="1" w:color="auto"/>
+      </w:pBdr>
+      <w:tabs>
+        <w:tab w:val="center" w:pos="4153"/>
+        <w:tab w:val="right" w:pos="8306"/>
+      </w:tabs>
+      <w:snapToGrid w:val="0"/>
+      <w:jc w:val="center"/>
+    </w:pPr>
+    <w:rPr>
+      <w:sz w:val="18"/>
+      <w:szCs w:val="18"/>
+    </w:rPr>
+  </w:style>
+  <w:style w:type="character" w:customStyle="1" w:styleId="a5">
+    <w:name w:val="页眉 字符"/>
+    <w:basedOn w:val="a0"/>
+    <w:link w:val="a4"/>
+    <w:uiPriority w:val="99"/>
+    <w:rsid w:val="006E0306"/>
+    <w:rPr>
+      <w:sz w:val="18"/>
+      <w:szCs w:val="18"/>
+    </w:rPr>
+  </w:style>
+  <w:style w:type="paragraph" w:styleId="a6">
+    <w:name w:val="footer"/>
+    <w:basedOn w:val="a"/>
+    <w:link w:val="a7"/>
+    <w:uiPriority w:val="99"/>
+    <w:unhideWhenUsed/>
+    <w:rsid w:val="006E0306"/>
+    <w:pPr>
+      <w:tabs>
+        <w:tab w:val="center" w:pos="4153"/>
+        <w:tab w:val="right" w:pos="8306"/>
+      </w:tabs>
+      <w:snapToGrid w:val="0"/>
+      <w:jc w:val="left"/>
+    </w:pPr>
+    <w:rPr>
+      <w:sz w:val="18"/>
+      <w:szCs w:val="18"/>
+    </w:rPr>
+  </w:style>
+  <w:style w:type="character" w:customStyle="1" w:styleId="a7">
+    <w:name w:val="页脚 字符"/>
+    <w:basedOn w:val="a0"/>
+    <w:link w:val="a6"/>
+    <w:uiPriority w:val="99"/>
+    <w:rsid w:val="006E0306"/>
+    <w:rPr>
+      <w:sz w:val="18"/>
+      <w:szCs w:val="18"/>
+    </w:rPr>
+  </w:style>
 </w:styles>
 </file>
 

--- a/python.docx
+++ b/python.docx
@@ -1040,11 +1040,6 @@
       </w:r>
     </w:p>
     <w:p>
-      <w:pPr>
-        <w:rPr>
-          <w:rFonts w:hint="eastAsia"/>
-        </w:rPr>
-      </w:pPr>
       <w:r>
         <w:rPr>
           <w:rFonts w:hint="eastAsia"/>
@@ -1066,11 +1061,6 @@
       </w:r>
     </w:p>
     <w:p>
-      <w:pPr>
-        <w:rPr>
-          <w:rFonts w:hint="eastAsia"/>
-        </w:rPr>
-      </w:pPr>
       <w:r>
         <w:rPr>
           <w:rFonts w:hint="eastAsia"/>
@@ -1152,10 +1142,7 @@
         <w:ind w:firstLineChars="0"/>
       </w:pPr>
       <w:r>
-        <w:t>def total(a=5, *numbers, **phonebook):</w:t>
-      </w:r>
-      <w:r>
-        <w:t xml:space="preserve"> </w:t>
+        <w:t xml:space="preserve">def total(a=5, *numbers, **phonebook): </w:t>
       </w:r>
       <w:r>
         <w:rPr>
@@ -1282,11 +1269,6 @@
     </w:p>
     <w:p/>
     <w:p>
-      <w:pPr>
-        <w:rPr>
-          <w:rFonts w:hint="eastAsia"/>
-        </w:rPr>
-      </w:pPr>
       <w:r>
         <w:rPr>
           <w:rFonts w:hint="eastAsia"/>
@@ -1296,10 +1278,7 @@
     </w:p>
     <w:p>
       <w:r>
-        <w:t>I</w:t>
-      </w:r>
-      <w:r>
-        <w:t>mport</w:t>
+        <w:t>Import</w:t>
       </w:r>
     </w:p>
     <w:p>
@@ -1339,14 +1318,48 @@
     <w:p/>
     <w:p/>
     <w:p/>
-    <w:p>
-      <w:pPr>
-        <w:rPr>
-          <w:rFonts w:hint="eastAsia"/>
-        </w:rPr>
-      </w:pPr>
-    </w:p>
-    <w:p/>
+    <w:p/>
+    <w:p>
+      <w:pPr>
+        <w:pStyle w:val="3"/>
+      </w:pPr>
+      <w:bookmarkStart w:id="0" w:name="_GoBack"/>
+      <w:bookmarkEnd w:id="0"/>
+      <w:r>
+        <w:rPr>
+          <w:rFonts w:hint="eastAsia"/>
+        </w:rPr>
+        <w:t>面向对象</w:t>
+      </w:r>
+    </w:p>
+    <w:p/>
+    <w:p/>
+    <w:p/>
+    <w:p/>
+    <w:p/>
+    <w:p/>
+    <w:p/>
+    <w:p/>
+    <w:p/>
+    <w:p/>
+    <w:p/>
+    <w:p/>
+    <w:p/>
+    <w:p/>
+    <w:p/>
+    <w:p/>
+    <w:p/>
+    <w:p/>
+    <w:p/>
+    <w:p/>
+    <w:p/>
+    <w:p>
+      <w:pPr>
+        <w:rPr>
+          <w:rFonts w:hint="eastAsia"/>
+        </w:rPr>
+      </w:pPr>
+    </w:p>
     <w:p/>
     <w:p/>
     <w:p/>
